--- a/Hotels Relational Database Report.docx
+++ b/Hotels Relational Database Report.docx
@@ -678,19 +678,11 @@
                 <w:lang w:val="fr-CA"/>
               </w:rPr>
             </w:pPr>
-            <w:proofErr w:type="spellStart"/>
             <w:r>
               <w:rPr>
                 <w:lang w:val="fr-CA"/>
               </w:rPr>
-              <w:t>Laith</w:t>
-            </w:r>
-            <w:proofErr w:type="spellEnd"/>
-            <w:r>
-              <w:rPr>
-                <w:lang w:val="fr-CA"/>
-              </w:rPr>
-              <w:t xml:space="preserve"> GRIRA</w:t>
+              <w:t>Laith GRIRA</w:t>
             </w:r>
           </w:p>
           <w:p>
@@ -733,6 +725,9 @@
           <w:p>
             <w:pPr>
               <w:pStyle w:val="Heading2"/>
+              <w:rPr>
+                <w:lang w:val="fr-CA"/>
+              </w:rPr>
             </w:pPr>
           </w:p>
           <w:p>
@@ -1629,27 +1624,7 @@
                 <w:color w:val="3B4455" w:themeColor="accent1"/>
                 <w:sz w:val="30"/>
               </w:rPr>
-              <w:t xml:space="preserve">ystem uses </w:t>
-            </w:r>
-            <w:proofErr w:type="spellStart"/>
-            <w:r>
-              <w:rPr>
-                <w:rFonts w:eastAsiaTheme="majorEastAsia" w:cstheme="majorBidi"/>
-                <w:iCs/>
-                <w:color w:val="3B4455" w:themeColor="accent1"/>
-                <w:sz w:val="30"/>
-              </w:rPr>
-              <w:t>PostGreSQL</w:t>
-            </w:r>
-            <w:proofErr w:type="spellEnd"/>
-            <w:r>
-              <w:rPr>
-                <w:rFonts w:eastAsiaTheme="majorEastAsia" w:cstheme="majorBidi"/>
-                <w:iCs/>
-                <w:color w:val="3B4455" w:themeColor="accent1"/>
-                <w:sz w:val="30"/>
-              </w:rPr>
-              <w:t xml:space="preserve"> and the user interface uses Command Line</w:t>
+              <w:t>ystem uses PostGreSQL and the user interface uses Command Line</w:t>
             </w:r>
             <w:r>
               <w:rPr>
@@ -1746,15 +1721,7 @@
               </w:numPr>
             </w:pPr>
             <w:r>
-              <w:t xml:space="preserve">Install JCDB driver for </w:t>
-            </w:r>
-            <w:proofErr w:type="spellStart"/>
-            <w:r>
-              <w:t>PostGreSQL</w:t>
-            </w:r>
-            <w:proofErr w:type="spellEnd"/>
-            <w:r>
-              <w:t>.</w:t>
+              <w:t>Install JCDB driver for PostGreSQL.</w:t>
             </w:r>
           </w:p>
           <w:p>
@@ -1893,6 +1860,9 @@
               <w:br/>
             </w:r>
             <w:r>
+              <w:rPr>
+                <w:noProof/>
+              </w:rPr>
               <w:drawing>
                 <wp:inline distT="0" distB="0" distL="0" distR="0" wp14:anchorId="54871834" wp14:editId="1D0F643F">
                   <wp:extent cx="5547360" cy="895350"/>
@@ -1942,6 +1912,9 @@
               <w:br/>
             </w:r>
             <w:r>
+              <w:rPr>
+                <w:noProof/>
+              </w:rPr>
               <w:drawing>
                 <wp:inline distT="0" distB="0" distL="0" distR="0" wp14:anchorId="355A1C59" wp14:editId="5CFE464A">
                   <wp:extent cx="5639587" cy="1619476"/>
@@ -1991,6 +1964,9 @@
               <w:br/>
             </w:r>
             <w:r>
+              <w:rPr>
+                <w:noProof/>
+              </w:rPr>
               <w:drawing>
                 <wp:inline distT="0" distB="0" distL="0" distR="0" wp14:anchorId="4ABD8215" wp14:editId="0507FBFC">
                   <wp:extent cx="5600700" cy="652780"/>
@@ -2056,6 +2032,9 @@
               <w:br/>
             </w:r>
             <w:r>
+              <w:rPr>
+                <w:noProof/>
+              </w:rPr>
               <w:drawing>
                 <wp:inline distT="0" distB="0" distL="0" distR="0" wp14:anchorId="11AE335D" wp14:editId="62F53127">
                   <wp:extent cx="6163310" cy="922655"/>
@@ -2110,6 +2089,43 @@
             <w:r>
               <w:t xml:space="preserve"> </w:t>
             </w:r>
+            <w:r>
+              <w:drawing>
+                <wp:inline distT="0" distB="0" distL="0" distR="0" wp14:anchorId="755D5445" wp14:editId="1876CA90">
+                  <wp:extent cx="6163310" cy="694690"/>
+                  <wp:effectExtent l="0" t="0" r="8890" b="0"/>
+                  <wp:docPr id="12" name="Picture 12"/>
+                  <wp:cNvGraphicFramePr>
+                    <a:graphicFrameLocks xmlns:a="http://schemas.openxmlformats.org/drawingml/2006/main" noChangeAspect="1"/>
+                  </wp:cNvGraphicFramePr>
+                  <a:graphic xmlns:a="http://schemas.openxmlformats.org/drawingml/2006/main">
+                    <a:graphicData uri="http://schemas.openxmlformats.org/drawingml/2006/picture">
+                      <pic:pic xmlns:pic="http://schemas.openxmlformats.org/drawingml/2006/picture">
+                        <pic:nvPicPr>
+                          <pic:cNvPr id="1" name=""/>
+                          <pic:cNvPicPr/>
+                        </pic:nvPicPr>
+                        <pic:blipFill>
+                          <a:blip r:embed="rId14"/>
+                          <a:stretch>
+                            <a:fillRect/>
+                          </a:stretch>
+                        </pic:blipFill>
+                        <pic:spPr>
+                          <a:xfrm>
+                            <a:off x="0" y="0"/>
+                            <a:ext cx="6163310" cy="694690"/>
+                          </a:xfrm>
+                          <a:prstGeom prst="rect">
+                            <a:avLst/>
+                          </a:prstGeom>
+                        </pic:spPr>
+                      </pic:pic>
+                    </a:graphicData>
+                  </a:graphic>
+                </wp:inline>
+              </w:drawing>
+            </w:r>
           </w:p>
           <w:p>
             <w:pPr>
@@ -2128,6 +2144,9 @@
               <w:br/>
             </w:r>
             <w:r>
+              <w:rPr>
+                <w:noProof/>
+              </w:rPr>
               <w:drawing>
                 <wp:inline distT="0" distB="0" distL="0" distR="0" wp14:anchorId="38398D03" wp14:editId="12E38EA0">
                   <wp:extent cx="3267531" cy="752580"/>
@@ -2144,7 +2163,7 @@
                           <pic:cNvPicPr/>
                         </pic:nvPicPr>
                         <pic:blipFill>
-                          <a:blip r:embed="rId14"/>
+                          <a:blip r:embed="rId15"/>
                           <a:stretch>
                             <a:fillRect/>
                           </a:stretch>
@@ -2176,6 +2195,43 @@
             <w:r>
               <w:t xml:space="preserve"> </w:t>
             </w:r>
+            <w:r>
+              <w:drawing>
+                <wp:inline distT="0" distB="0" distL="0" distR="0" wp14:anchorId="2F283691" wp14:editId="34C22A93">
+                  <wp:extent cx="6163310" cy="1786255"/>
+                  <wp:effectExtent l="0" t="0" r="8890" b="4445"/>
+                  <wp:docPr id="9" name="Picture 9"/>
+                  <wp:cNvGraphicFramePr>
+                    <a:graphicFrameLocks xmlns:a="http://schemas.openxmlformats.org/drawingml/2006/main" noChangeAspect="1"/>
+                  </wp:cNvGraphicFramePr>
+                  <a:graphic xmlns:a="http://schemas.openxmlformats.org/drawingml/2006/main">
+                    <a:graphicData uri="http://schemas.openxmlformats.org/drawingml/2006/picture">
+                      <pic:pic xmlns:pic="http://schemas.openxmlformats.org/drawingml/2006/picture">
+                        <pic:nvPicPr>
+                          <pic:cNvPr id="1" name=""/>
+                          <pic:cNvPicPr/>
+                        </pic:nvPicPr>
+                        <pic:blipFill>
+                          <a:blip r:embed="rId16"/>
+                          <a:stretch>
+                            <a:fillRect/>
+                          </a:stretch>
+                        </pic:blipFill>
+                        <pic:spPr>
+                          <a:xfrm>
+                            <a:off x="0" y="0"/>
+                            <a:ext cx="6163310" cy="1786255"/>
+                          </a:xfrm>
+                          <a:prstGeom prst="rect">
+                            <a:avLst/>
+                          </a:prstGeom>
+                        </pic:spPr>
+                      </pic:pic>
+                    </a:graphicData>
+                  </a:graphic>
+                </wp:inline>
+              </w:drawing>
+            </w:r>
           </w:p>
           <w:p>
             <w:pPr>
@@ -2189,6 +2245,9 @@
               <w:br/>
             </w:r>
             <w:r>
+              <w:rPr>
+                <w:noProof/>
+              </w:rPr>
               <w:drawing>
                 <wp:inline distT="0" distB="0" distL="0" distR="0" wp14:anchorId="3E11813F" wp14:editId="4098234E">
                   <wp:extent cx="5115639" cy="1019317"/>
@@ -2205,7 +2264,7 @@
                           <pic:cNvPicPr/>
                         </pic:nvPicPr>
                         <pic:blipFill>
-                          <a:blip r:embed="rId15"/>
+                          <a:blip r:embed="rId17"/>
                           <a:stretch>
                             <a:fillRect/>
                           </a:stretch>
@@ -2895,8 +2954,8 @@
     </w:tbl>
     <w:p/>
     <w:sectPr>
-      <w:footerReference w:type="even" r:id="rId16"/>
-      <w:footerReference w:type="default" r:id="rId17"/>
+      <w:footerReference w:type="even" r:id="rId18"/>
+      <w:footerReference w:type="default" r:id="rId19"/>
       <w:pgSz w:w="12240" w:h="15840" w:code="1"/>
       <w:pgMar w:top="720" w:right="720" w:bottom="720" w:left="720" w:header="709" w:footer="709" w:gutter="0"/>
       <w:cols w:space="708"/>
@@ -4708,10 +4767,7 @@
             <w:pStyle w:val="409A67D056C2449E9BD8B8D41A12C427"/>
           </w:pPr>
           <w:r>
-            <w:t>Lorem Ipsum is simply dummy text of the printing and typesetting industry. Lorem Ipsum has been the industry's standard dummy text ever since the 1500s, when an unknown printer t</w:t>
-          </w:r>
-          <w:r>
-            <w:t>ook a galley of type and scrambled it to make a type specimen book.</w:t>
+            <w:t>Lorem Ipsum is simply dummy text of the printing and typesetting industry. Lorem Ipsum has been the industry's standard dummy text ever since the 1500s, when an unknown printer took a galley of type and scrambled it to make a type specimen book.</w:t>
           </w:r>
         </w:p>
       </w:docPartBody>
@@ -4797,8 +4853,10 @@
   </w:compat>
   <w:rsids>
     <w:rsidRoot w:val="00906331"/>
+    <w:rsid w:val="00750997"/>
     <w:rsid w:val="008E426E"/>
     <w:rsid w:val="00906331"/>
+    <w:rsid w:val="00F02BE2"/>
   </w:rsids>
   <m:mathPr>
     <m:mathFont m:val="Cambria Math"/>
@@ -6516,24 +6574,6 @@
 </file>
 
 <file path=customXml/item1.xml><?xml version="1.0" encoding="utf-8"?>
-<p:properties xmlns:p="http://schemas.microsoft.com/office/2006/metadata/properties" xmlns:xsi="http://www.w3.org/2001/XMLSchema-instance" xmlns:pc="http://schemas.microsoft.com/office/infopath/2007/PartnerControls">
-  <documentManagement>
-    <Status xmlns="71af3243-3dd4-4a8d-8c0d-dd76da1f02a5">Not started</Status>
-    <MediaServiceKeyPoints xmlns="71af3243-3dd4-4a8d-8c0d-dd76da1f02a5" xsi:nil="true"/>
-  </documentManagement>
-</p:properties>
-</file>
-
-<file path=customXml/item2.xml><?xml version="1.0" encoding="utf-8"?>
-<?mso-contentType ?>
-<FormTemplates xmlns="http://schemas.microsoft.com/sharepoint/v3/contenttype/forms">
-  <Display>DocumentLibraryForm</Display>
-  <Edit>DocumentLibraryForm</Edit>
-  <New>DocumentLibraryForm</New>
-</FormTemplates>
-</file>
-
-<file path=customXml/item3.xml><?xml version="1.0" encoding="utf-8"?>
 <ct:contentTypeSchema xmlns:ct="http://schemas.microsoft.com/office/2006/metadata/contentType" xmlns:ma="http://schemas.microsoft.com/office/2006/metadata/properties/metaAttributes" ct:_="" ma:_="" ma:contentTypeName="Document" ma:contentTypeID="0x01010079F111ED35F8CC479449609E8A0923A6" ma:contentTypeVersion="12" ma:contentTypeDescription="Create a new document." ma:contentTypeScope="" ma:versionID="fa6e671f1cd7e4d96ff9652be322dd5e">
   <xsd:schema xmlns:xsd="http://www.w3.org/2001/XMLSchema" xmlns:xs="http://www.w3.org/2001/XMLSchema" xmlns:p="http://schemas.microsoft.com/office/2006/metadata/properties" xmlns:ns2="71af3243-3dd4-4a8d-8c0d-dd76da1f02a5" xmlns:ns3="16c05727-aa75-4e4a-9b5f-8a80a1165891" targetNamespace="http://schemas.microsoft.com/office/2006/metadata/properties" ma:root="true" ma:fieldsID="4e2496f70b101db0b8013f30a071bbf7" ns2:_="" ns3:_="">
     <xsd:import namespace="71af3243-3dd4-4a8d-8c0d-dd76da1f02a5"/>
@@ -6754,25 +6794,25 @@
 </ct:contentTypeSchema>
 </file>
 
-<file path=customXml/itemProps1.xml><?xml version="1.0" encoding="utf-8"?>
-<ds:datastoreItem xmlns:ds="http://schemas.openxmlformats.org/officeDocument/2006/customXml" ds:itemID="{1FDE1A47-5C16-4CBF-90B0-BC2DEED23AB8}">
-  <ds:schemaRefs>
-    <ds:schemaRef ds:uri="http://schemas.microsoft.com/office/2006/metadata/properties"/>
-    <ds:schemaRef ds:uri="http://schemas.microsoft.com/office/infopath/2007/PartnerControls"/>
-    <ds:schemaRef ds:uri="71af3243-3dd4-4a8d-8c0d-dd76da1f02a5"/>
-  </ds:schemaRefs>
-</ds:datastoreItem>
+<file path=customXml/item2.xml><?xml version="1.0" encoding="utf-8"?>
+<?mso-contentType ?>
+<FormTemplates xmlns="http://schemas.microsoft.com/sharepoint/v3/contenttype/forms">
+  <Display>DocumentLibraryForm</Display>
+  <Edit>DocumentLibraryForm</Edit>
+  <New>DocumentLibraryForm</New>
+</FormTemplates>
 </file>
 
-<file path=customXml/itemProps2.xml><?xml version="1.0" encoding="utf-8"?>
-<ds:datastoreItem xmlns:ds="http://schemas.openxmlformats.org/officeDocument/2006/customXml" ds:itemID="{909C2606-6035-49A0-8211-65DEE79E8914}">
-  <ds:schemaRefs>
-    <ds:schemaRef ds:uri="http://schemas.microsoft.com/sharepoint/v3/contenttype/forms"/>
-  </ds:schemaRefs>
-</ds:datastoreItem>
+<file path=customXml/item3.xml><?xml version="1.0" encoding="utf-8"?>
+<p:properties xmlns:p="http://schemas.microsoft.com/office/2006/metadata/properties" xmlns:xsi="http://www.w3.org/2001/XMLSchema-instance" xmlns:pc="http://schemas.microsoft.com/office/infopath/2007/PartnerControls">
+  <documentManagement>
+    <Status xmlns="71af3243-3dd4-4a8d-8c0d-dd76da1f02a5">Not started</Status>
+    <MediaServiceKeyPoints xmlns="71af3243-3dd4-4a8d-8c0d-dd76da1f02a5" xsi:nil="true"/>
+  </documentManagement>
+</p:properties>
 </file>
 
-<file path=customXml/itemProps3.xml><?xml version="1.0" encoding="utf-8"?>
+<file path=customXml/itemProps1.xml><?xml version="1.0" encoding="utf-8"?>
 <ds:datastoreItem xmlns:ds="http://schemas.openxmlformats.org/officeDocument/2006/customXml" ds:itemID="{D8699111-9D6F-4FD1-899A-4E0B300B198C}">
   <ds:schemaRefs>
     <ds:schemaRef ds:uri="http://schemas.microsoft.com/office/2006/metadata/contentType"/>
@@ -6789,4 +6829,22 @@
     <ds:schemaRef ds:uri="http://schemas.microsoft.com/internal/obd"/>
   </ds:schemaRefs>
 </ds:datastoreItem>
+</file>
+
+<file path=customXml/itemProps2.xml><?xml version="1.0" encoding="utf-8"?>
+<ds:datastoreItem xmlns:ds="http://schemas.openxmlformats.org/officeDocument/2006/customXml" ds:itemID="{909C2606-6035-49A0-8211-65DEE79E8914}">
+  <ds:schemaRefs>
+    <ds:schemaRef ds:uri="http://schemas.microsoft.com/sharepoint/v3/contenttype/forms"/>
+  </ds:schemaRefs>
+</ds:datastoreItem>
+</file>
+
+<file path=customXml/itemProps3.xml><?xml version="1.0" encoding="utf-8"?>
+<ds:datastoreItem xmlns:ds="http://schemas.openxmlformats.org/officeDocument/2006/customXml" ds:itemID="{1FDE1A47-5C16-4CBF-90B0-BC2DEED23AB8}">
+  <ds:schemaRefs>
+    <ds:schemaRef ds:uri="http://schemas.microsoft.com/office/2006/metadata/properties"/>
+    <ds:schemaRef ds:uri="http://schemas.microsoft.com/office/infopath/2007/PartnerControls"/>
+    <ds:schemaRef ds:uri="71af3243-3dd4-4a8d-8c0d-dd76da1f02a5"/>
+  </ds:schemaRefs>
+</ds:datastoreItem>
 </file>
--- a/Hotels Relational Database Report.docx
+++ b/Hotels Relational Database Report.docx
@@ -678,11 +678,19 @@
                 <w:lang w:val="fr-CA"/>
               </w:rPr>
             </w:pPr>
+            <w:proofErr w:type="spellStart"/>
             <w:r>
               <w:rPr>
                 <w:lang w:val="fr-CA"/>
               </w:rPr>
-              <w:t>Laith GRIRA</w:t>
+              <w:t>Laith</w:t>
+            </w:r>
+            <w:proofErr w:type="spellEnd"/>
+            <w:r>
+              <w:rPr>
+                <w:lang w:val="fr-CA"/>
+              </w:rPr>
+              <w:t xml:space="preserve"> GRIRA</w:t>
             </w:r>
           </w:p>
           <w:p>
@@ -1208,20 +1216,16 @@
       <w:tblGrid>
         <w:gridCol w:w="426"/>
         <w:gridCol w:w="474"/>
-        <w:gridCol w:w="93"/>
-        <w:gridCol w:w="4394"/>
-        <w:gridCol w:w="878"/>
-        <w:gridCol w:w="3516"/>
-        <w:gridCol w:w="209"/>
+        <w:gridCol w:w="4487"/>
+        <w:gridCol w:w="4603"/>
         <w:gridCol w:w="358"/>
         <w:gridCol w:w="67"/>
         <w:gridCol w:w="169"/>
-        <w:gridCol w:w="189"/>
-        <w:gridCol w:w="236"/>
+        <w:gridCol w:w="425"/>
       </w:tblGrid>
       <w:tr>
         <w:trPr>
-          <w:gridAfter w:val="3"/>
+          <w:gridAfter w:val="2"/>
           <w:wAfter w:w="594" w:type="dxa"/>
           <w:trHeight w:val="396"/>
         </w:trPr>
@@ -1239,7 +1243,6 @@
         <w:tc>
           <w:tcPr>
             <w:tcW w:w="4487" w:type="dxa"/>
-            <w:gridSpan w:val="2"/>
           </w:tcPr>
           <w:p>
             <w:pPr>
@@ -1250,7 +1253,6 @@
         <w:tc>
           <w:tcPr>
             <w:tcW w:w="4603" w:type="dxa"/>
-            <w:gridSpan w:val="3"/>
           </w:tcPr>
           <w:p>
             <w:pPr>
@@ -1282,7 +1284,7 @@
       </w:tr>
       <w:tr>
         <w:trPr>
-          <w:gridAfter w:val="3"/>
+          <w:gridAfter w:val="2"/>
           <w:wAfter w:w="594" w:type="dxa"/>
           <w:trHeight w:val="7200"/>
         </w:trPr>
@@ -1296,7 +1298,7 @@
         <w:tc>
           <w:tcPr>
             <w:tcW w:w="9090" w:type="dxa"/>
-            <w:gridSpan w:val="5"/>
+            <w:gridSpan w:val="2"/>
             <w:shd w:val="clear" w:color="auto" w:fill="FFFFFF" w:themeFill="background1"/>
           </w:tcPr>
           <w:p>
@@ -1570,7 +1572,7 @@
       </w:tr>
       <w:tr>
         <w:trPr>
-          <w:gridAfter w:val="3"/>
+          <w:gridAfter w:val="2"/>
           <w:wAfter w:w="594" w:type="dxa"/>
           <w:trHeight w:val="383"/>
         </w:trPr>
@@ -1584,7 +1586,7 @@
         <w:tc>
           <w:tcPr>
             <w:tcW w:w="9090" w:type="dxa"/>
-            <w:gridSpan w:val="5"/>
+            <w:gridSpan w:val="2"/>
             <w:shd w:val="clear" w:color="auto" w:fill="auto"/>
           </w:tcPr>
           <w:p>
@@ -1624,7 +1626,27 @@
                 <w:color w:val="3B4455" w:themeColor="accent1"/>
                 <w:sz w:val="30"/>
               </w:rPr>
-              <w:t>ystem uses PostGreSQL and the user interface uses Command Line</w:t>
+              <w:t xml:space="preserve">ystem uses </w:t>
+            </w:r>
+            <w:proofErr w:type="spellStart"/>
+            <w:r>
+              <w:rPr>
+                <w:rFonts w:eastAsiaTheme="majorEastAsia" w:cstheme="majorBidi"/>
+                <w:iCs/>
+                <w:color w:val="3B4455" w:themeColor="accent1"/>
+                <w:sz w:val="30"/>
+              </w:rPr>
+              <w:t>PostGreSQL</w:t>
+            </w:r>
+            <w:proofErr w:type="spellEnd"/>
+            <w:r>
+              <w:rPr>
+                <w:rFonts w:eastAsiaTheme="majorEastAsia" w:cstheme="majorBidi"/>
+                <w:iCs/>
+                <w:color w:val="3B4455" w:themeColor="accent1"/>
+                <w:sz w:val="30"/>
+              </w:rPr>
+              <w:t xml:space="preserve"> and the user interface uses Command Line</w:t>
             </w:r>
             <w:r>
               <w:rPr>
@@ -1662,7 +1684,7 @@
         <w:tc>
           <w:tcPr>
             <w:tcW w:w="9922" w:type="dxa"/>
-            <w:gridSpan w:val="7"/>
+            <w:gridSpan w:val="4"/>
             <w:tcBorders>
               <w:bottom w:val="single" w:sz="18" w:space="0" w:color="FF1571" w:themeColor="accent2"/>
             </w:tcBorders>
@@ -1721,7 +1743,15 @@
               </w:numPr>
             </w:pPr>
             <w:r>
-              <w:t>Install JCDB driver for PostGreSQL.</w:t>
+              <w:t xml:space="preserve">Install JCDB driver for </w:t>
+            </w:r>
+            <w:proofErr w:type="spellStart"/>
+            <w:r>
+              <w:t>PostGreSQL</w:t>
+            </w:r>
+            <w:proofErr w:type="spellEnd"/>
+            <w:r>
+              <w:t>.</w:t>
             </w:r>
           </w:p>
           <w:p>
@@ -2090,6 +2120,9 @@
               <w:t xml:space="preserve"> </w:t>
             </w:r>
             <w:r>
+              <w:rPr>
+                <w:noProof/>
+              </w:rPr>
               <w:drawing>
                 <wp:inline distT="0" distB="0" distL="0" distR="0" wp14:anchorId="755D5445" wp14:editId="1876CA90">
                   <wp:extent cx="6163310" cy="694690"/>
@@ -2196,6 +2229,9 @@
               <w:t xml:space="preserve"> </w:t>
             </w:r>
             <w:r>
+              <w:rPr>
+                <w:noProof/>
+              </w:rPr>
               <w:drawing>
                 <wp:inline distT="0" distB="0" distL="0" distR="0" wp14:anchorId="2F283691" wp14:editId="34C22A93">
                   <wp:extent cx="6163310" cy="1786255"/>
@@ -2309,644 +2345,7 @@
         <w:tc>
           <w:tcPr>
             <w:tcW w:w="425" w:type="dxa"/>
-            <w:gridSpan w:val="2"/>
             <w:shd w:val="clear" w:color="auto" w:fill="FFFFFF" w:themeFill="background1"/>
-          </w:tcPr>
-          <w:p/>
-        </w:tc>
-      </w:tr>
-      <w:tr>
-        <w:tblPrEx>
-          <w:tblLook w:val="0600" w:firstRow="0" w:lastRow="0" w:firstColumn="0" w:lastColumn="0" w:noHBand="1" w:noVBand="1"/>
-        </w:tblPrEx>
-        <w:trPr>
-          <w:gridAfter w:val="1"/>
-          <w:wAfter w:w="236" w:type="dxa"/>
-          <w:trHeight w:val="13464"/>
-        </w:trPr>
-        <w:tc>
-          <w:tcPr>
-            <w:tcW w:w="993" w:type="dxa"/>
-            <w:gridSpan w:val="3"/>
-          </w:tcPr>
-          <w:p>
-            <w:pPr>
-              <w:pStyle w:val="GraphicAnchor"/>
-            </w:pPr>
-          </w:p>
-        </w:tc>
-        <w:tc>
-          <w:tcPr>
-            <w:tcW w:w="5272" w:type="dxa"/>
-            <w:gridSpan w:val="2"/>
-          </w:tcPr>
-          <w:p>
-            <w:pPr>
-              <w:pStyle w:val="Quote"/>
-            </w:pPr>
-            <w:sdt>
-              <w:sdtPr>
-                <w:id w:val="138996533"/>
-                <w:placeholder>
-                  <w:docPart w:val="FC0D5958541248A59B57D9A432DB481F"/>
-                </w:placeholder>
-                <w:temporary/>
-                <w:showingPlcHdr/>
-                <w15:appearance w15:val="hidden"/>
-              </w:sdtPr>
-              <w:sdtEndPr/>
-              <w:sdtContent>
-                <w:r>
-                  <w:rPr>
-                    <w:rStyle w:val="QuoteChar"/>
-                    <w:iCs/>
-                  </w:rPr>
-                  <w:t>Lorem Ipsum is simply dummy text of the printing and typesetting industry.</w:t>
-                </w:r>
-              </w:sdtContent>
-            </w:sdt>
-          </w:p>
-          <w:p/>
-          <w:p>
-            <w:pPr>
-              <w:pStyle w:val="Text"/>
-            </w:pPr>
-            <w:sdt>
-              <w:sdtPr>
-                <w:id w:val="2132664921"/>
-                <w:placeholder>
-                  <w:docPart w:val="409A67D056C2449E9BD8B8D41A12C427"/>
-                </w:placeholder>
-                <w:temporary/>
-                <w:showingPlcHdr/>
-                <w15:appearance w15:val="hidden"/>
-              </w:sdtPr>
-              <w:sdtEndPr/>
-              <w:sdtContent>
-                <w:r>
-                  <w:t>Lorem Ipsum is simply dummy text of the printing and typesetting industry. Lorem Ipsum has been the industry's standard dummy text ever since the 1500s, when an unknown printer took a galley of type and scrambled it to make a type specimen book.</w:t>
-                </w:r>
-              </w:sdtContent>
-            </w:sdt>
-          </w:p>
-        </w:tc>
-        <w:tc>
-          <w:tcPr>
-            <w:tcW w:w="3516" w:type="dxa"/>
-          </w:tcPr>
-          <w:p>
-            <w:pPr>
-              <w:pStyle w:val="Heading5"/>
-              <w:spacing w:line="192" w:lineRule="auto"/>
-            </w:pPr>
-            <w:r>
-              <w:rPr>
-                <w:noProof/>
-                <w:lang w:val="en-AU" w:eastAsia="en-AU"/>
-              </w:rPr>
-              <mc:AlternateContent>
-                <mc:Choice Requires="wps">
-                  <w:drawing>
-                    <wp:anchor distT="0" distB="0" distL="114300" distR="114300" simplePos="0" relativeHeight="251667456" behindDoc="1" locked="0" layoutInCell="1" allowOverlap="1" wp14:anchorId="08C9C423" wp14:editId="3F76394C">
-                      <wp:simplePos x="0" y="0"/>
-                      <wp:positionH relativeFrom="column">
-                        <wp:posOffset>-905510</wp:posOffset>
-                      </wp:positionH>
-                      <wp:positionV relativeFrom="paragraph">
-                        <wp:posOffset>1007745</wp:posOffset>
-                      </wp:positionV>
-                      <wp:extent cx="4154169" cy="6844032"/>
-                      <wp:effectExtent l="0" t="0" r="0" b="0"/>
-                      <wp:wrapNone/>
-                      <wp:docPr id="23" name="Shape">
-                        <a:extLst xmlns:a="http://schemas.openxmlformats.org/drawingml/2006/main">
-                          <a:ext uri="{C183D7F6-B498-43B3-948B-1728B52AA6E4}">
-                            <adec:decorative xmlns:adec="http://schemas.microsoft.com/office/drawing/2017/decorative" val="1"/>
-                          </a:ext>
-                        </a:extLst>
-                      </wp:docPr>
-                      <wp:cNvGraphicFramePr/>
-                      <a:graphic xmlns:a="http://schemas.openxmlformats.org/drawingml/2006/main">
-                        <a:graphicData uri="http://schemas.microsoft.com/office/word/2010/wordprocessingShape">
-                          <wps:wsp>
-                            <wps:cNvSpPr/>
-                            <wps:spPr>
-                              <a:xfrm>
-                                <a:off x="0" y="0"/>
-                                <a:ext cx="4154169" cy="6844032"/>
-                              </a:xfrm>
-                              <a:custGeom>
-                                <a:avLst/>
-                                <a:gdLst/>
-                                <a:ahLst/>
-                                <a:cxnLst>
-                                  <a:cxn ang="0">
-                                    <a:pos x="wd2" y="hd2"/>
-                                  </a:cxn>
-                                  <a:cxn ang="5400000">
-                                    <a:pos x="wd2" y="hd2"/>
-                                  </a:cxn>
-                                  <a:cxn ang="10800000">
-                                    <a:pos x="wd2" y="hd2"/>
-                                  </a:cxn>
-                                  <a:cxn ang="16200000">
-                                    <a:pos x="wd2" y="hd2"/>
-                                  </a:cxn>
-                                </a:cxnLst>
-                                <a:rect l="0" t="0" r="r" b="b"/>
-                                <a:pathLst>
-                                  <a:path w="21600" h="21600" extrusionOk="0">
-                                    <a:moveTo>
-                                      <a:pt x="17895" y="64"/>
-                                    </a:moveTo>
-                                    <a:lnTo>
-                                      <a:pt x="17790" y="0"/>
-                                    </a:lnTo>
-                                    <a:lnTo>
-                                      <a:pt x="17684" y="64"/>
-                                    </a:lnTo>
-                                    <a:lnTo>
-                                      <a:pt x="0" y="10758"/>
-                                    </a:lnTo>
-                                    <a:lnTo>
-                                      <a:pt x="139" y="10842"/>
-                                    </a:lnTo>
-                                    <a:lnTo>
-                                      <a:pt x="17757" y="21580"/>
-                                    </a:lnTo>
-                                    <a:lnTo>
-                                      <a:pt x="17790" y="21600"/>
-                                    </a:lnTo>
-                                    <a:lnTo>
-                                      <a:pt x="17823" y="21580"/>
-                                    </a:lnTo>
-                                    <a:lnTo>
-                                      <a:pt x="21600" y="19299"/>
-                                    </a:lnTo>
-                                    <a:lnTo>
-                                      <a:pt x="21600" y="19195"/>
-                                    </a:lnTo>
-                                    <a:lnTo>
-                                      <a:pt x="17790" y="21516"/>
-                                    </a:lnTo>
-                                    <a:lnTo>
-                                      <a:pt x="277" y="10930"/>
-                                    </a:lnTo>
-                                    <a:lnTo>
-                                      <a:pt x="17790" y="261"/>
-                                    </a:lnTo>
-                                    <a:lnTo>
-                                      <a:pt x="21600" y="2565"/>
-                                    </a:lnTo>
-                                    <a:lnTo>
-                                      <a:pt x="21600" y="2325"/>
-                                    </a:lnTo>
-                                    <a:lnTo>
-                                      <a:pt x="17895" y="64"/>
-                                    </a:lnTo>
-                                    <a:close/>
-                                    <a:moveTo>
-                                      <a:pt x="16614" y="10754"/>
-                                    </a:moveTo>
-                                    <a:lnTo>
-                                      <a:pt x="16753" y="10842"/>
-                                    </a:lnTo>
-                                    <a:lnTo>
-                                      <a:pt x="17757" y="11495"/>
-                                    </a:lnTo>
-                                    <a:lnTo>
-                                      <a:pt x="17790" y="11515"/>
-                                    </a:lnTo>
-                                    <a:lnTo>
-                                      <a:pt x="17829" y="11495"/>
-                                    </a:lnTo>
-                                    <a:lnTo>
-                                      <a:pt x="18906" y="10886"/>
-                                    </a:lnTo>
-                                    <a:lnTo>
-                                      <a:pt x="18978" y="10846"/>
-                                    </a:lnTo>
-                                    <a:lnTo>
-                                      <a:pt x="18906" y="10802"/>
-                                    </a:lnTo>
-                                    <a:lnTo>
-                                      <a:pt x="17902" y="10149"/>
-                                    </a:lnTo>
-                                    <a:lnTo>
-                                      <a:pt x="17803" y="10085"/>
-                                    </a:lnTo>
-                                    <a:lnTo>
-                                      <a:pt x="17691" y="10149"/>
-                                    </a:lnTo>
-                                    <a:lnTo>
-                                      <a:pt x="16614" y="10754"/>
-                                    </a:lnTo>
-                                    <a:close/>
-                                    <a:moveTo>
-                                      <a:pt x="17796" y="10341"/>
-                                    </a:moveTo>
-                                    <a:lnTo>
-                                      <a:pt x="18688" y="10846"/>
-                                    </a:lnTo>
-                                    <a:lnTo>
-                                      <a:pt x="17790" y="11431"/>
-                                    </a:lnTo>
-                                    <a:lnTo>
-                                      <a:pt x="16898" y="10926"/>
-                                    </a:lnTo>
-                                    <a:lnTo>
-                                      <a:pt x="17796" y="10341"/>
-                                    </a:lnTo>
-                                    <a:close/>
-                                    <a:moveTo>
-                                      <a:pt x="17790" y="7563"/>
-                                    </a:moveTo>
-                                    <a:lnTo>
-                                      <a:pt x="17684" y="7628"/>
-                                    </a:lnTo>
-                                    <a:lnTo>
-                                      <a:pt x="12461" y="10758"/>
-                                    </a:lnTo>
-                                    <a:lnTo>
-                                      <a:pt x="12599" y="10846"/>
-                                    </a:lnTo>
-                                    <a:lnTo>
-                                      <a:pt x="17757" y="14021"/>
-                                    </a:lnTo>
-                                    <a:lnTo>
-                                      <a:pt x="17790" y="14041"/>
-                                    </a:lnTo>
-                                    <a:lnTo>
-                                      <a:pt x="17823" y="14021"/>
-                                    </a:lnTo>
-                                    <a:lnTo>
-                                      <a:pt x="21600" y="11760"/>
-                                    </a:lnTo>
-                                    <a:lnTo>
-                                      <a:pt x="21600" y="11604"/>
-                                    </a:lnTo>
-                                    <a:lnTo>
-                                      <a:pt x="17790" y="13948"/>
-                                    </a:lnTo>
-                                    <a:lnTo>
-                                      <a:pt x="12738" y="10926"/>
-                                    </a:lnTo>
-                                    <a:lnTo>
-                                      <a:pt x="17790" y="7820"/>
-                                    </a:lnTo>
-                                    <a:lnTo>
-                                      <a:pt x="21600" y="10101"/>
-                                    </a:lnTo>
-                                    <a:lnTo>
-                                      <a:pt x="21600" y="9908"/>
-                                    </a:lnTo>
-                                    <a:lnTo>
-                                      <a:pt x="17895" y="7628"/>
-                                    </a:lnTo>
-                                    <a:lnTo>
-                                      <a:pt x="17790" y="7563"/>
-                                    </a:lnTo>
-                                    <a:close/>
-                                    <a:moveTo>
-                                      <a:pt x="17790" y="8822"/>
-                                    </a:moveTo>
-                                    <a:lnTo>
-                                      <a:pt x="17684" y="8886"/>
-                                    </a:lnTo>
-                                    <a:lnTo>
-                                      <a:pt x="14534" y="10754"/>
-                                    </a:lnTo>
-                                    <a:lnTo>
-                                      <a:pt x="14673" y="10842"/>
-                                    </a:lnTo>
-                                    <a:lnTo>
-                                      <a:pt x="17750" y="12754"/>
-                                    </a:lnTo>
-                                    <a:lnTo>
-                                      <a:pt x="17783" y="12774"/>
-                                    </a:lnTo>
-                                    <a:lnTo>
-                                      <a:pt x="17816" y="12754"/>
-                                    </a:lnTo>
-                                    <a:lnTo>
-                                      <a:pt x="20966" y="10886"/>
-                                    </a:lnTo>
-                                    <a:lnTo>
-                                      <a:pt x="21039" y="10846"/>
-                                    </a:lnTo>
-                                    <a:lnTo>
-                                      <a:pt x="20966" y="10802"/>
-                                    </a:lnTo>
-                                    <a:lnTo>
-                                      <a:pt x="17889" y="8890"/>
-                                    </a:lnTo>
-                                    <a:lnTo>
-                                      <a:pt x="17790" y="8822"/>
-                                    </a:lnTo>
-                                    <a:close/>
-                                    <a:moveTo>
-                                      <a:pt x="17783" y="12690"/>
-                                    </a:moveTo>
-                                    <a:lnTo>
-                                      <a:pt x="14812" y="10926"/>
-                                    </a:lnTo>
-                                    <a:lnTo>
-                                      <a:pt x="17783" y="9078"/>
-                                    </a:lnTo>
-                                    <a:lnTo>
-                                      <a:pt x="20755" y="10842"/>
-                                    </a:lnTo>
-                                    <a:lnTo>
-                                      <a:pt x="17783" y="12690"/>
-                                    </a:lnTo>
-                                    <a:close/>
-                                    <a:moveTo>
-                                      <a:pt x="17790" y="5042"/>
-                                    </a:moveTo>
-                                    <a:lnTo>
-                                      <a:pt x="17684" y="5106"/>
-                                    </a:lnTo>
-                                    <a:lnTo>
-                                      <a:pt x="8307" y="10758"/>
-                                    </a:lnTo>
-                                    <a:lnTo>
-                                      <a:pt x="8446" y="10842"/>
-                                    </a:lnTo>
-                                    <a:lnTo>
-                                      <a:pt x="17757" y="16538"/>
-                                    </a:lnTo>
-                                    <a:lnTo>
-                                      <a:pt x="17790" y="16558"/>
-                                    </a:lnTo>
-                                    <a:lnTo>
-                                      <a:pt x="17823" y="16538"/>
-                                    </a:lnTo>
-                                    <a:lnTo>
-                                      <a:pt x="21600" y="14265"/>
-                                    </a:lnTo>
-                                    <a:lnTo>
-                                      <a:pt x="21600" y="14145"/>
-                                    </a:lnTo>
-                                    <a:lnTo>
-                                      <a:pt x="17790" y="16478"/>
-                                    </a:lnTo>
-                                    <a:lnTo>
-                                      <a:pt x="8585" y="10934"/>
-                                    </a:lnTo>
-                                    <a:lnTo>
-                                      <a:pt x="17790" y="5307"/>
-                                    </a:lnTo>
-                                    <a:lnTo>
-                                      <a:pt x="21600" y="7603"/>
-                                    </a:lnTo>
-                                    <a:lnTo>
-                                      <a:pt x="21600" y="7383"/>
-                                    </a:lnTo>
-                                    <a:lnTo>
-                                      <a:pt x="17895" y="5118"/>
-                                    </a:lnTo>
-                                    <a:lnTo>
-                                      <a:pt x="17790" y="5042"/>
-                                    </a:lnTo>
-                                    <a:close/>
-                                    <a:moveTo>
-                                      <a:pt x="17790" y="6301"/>
-                                    </a:moveTo>
-                                    <a:lnTo>
-                                      <a:pt x="17684" y="6365"/>
-                                    </a:lnTo>
-                                    <a:lnTo>
-                                      <a:pt x="10381" y="10754"/>
-                                    </a:lnTo>
-                                    <a:lnTo>
-                                      <a:pt x="10519" y="10838"/>
-                                    </a:lnTo>
-                                    <a:lnTo>
-                                      <a:pt x="17750" y="15271"/>
-                                    </a:lnTo>
-                                    <a:lnTo>
-                                      <a:pt x="17783" y="15291"/>
-                                    </a:lnTo>
-                                    <a:lnTo>
-                                      <a:pt x="17816" y="15271"/>
-                                    </a:lnTo>
-                                    <a:lnTo>
-                                      <a:pt x="21593" y="13002"/>
-                                    </a:lnTo>
-                                    <a:lnTo>
-                                      <a:pt x="21593" y="12870"/>
-                                    </a:lnTo>
-                                    <a:lnTo>
-                                      <a:pt x="17783" y="15207"/>
-                                    </a:lnTo>
-                                    <a:lnTo>
-                                      <a:pt x="10658" y="10922"/>
-                                    </a:lnTo>
-                                    <a:lnTo>
-                                      <a:pt x="17783" y="6553"/>
-                                    </a:lnTo>
-                                    <a:lnTo>
-                                      <a:pt x="21593" y="8842"/>
-                                    </a:lnTo>
-                                    <a:lnTo>
-                                      <a:pt x="21593" y="8638"/>
-                                    </a:lnTo>
-                                    <a:lnTo>
-                                      <a:pt x="17889" y="6365"/>
-                                    </a:lnTo>
-                                    <a:lnTo>
-                                      <a:pt x="17790" y="6301"/>
-                                    </a:lnTo>
-                                    <a:close/>
-                                    <a:moveTo>
-                                      <a:pt x="17790" y="2521"/>
-                                    </a:moveTo>
-                                    <a:lnTo>
-                                      <a:pt x="17684" y="2585"/>
-                                    </a:lnTo>
-                                    <a:lnTo>
-                                      <a:pt x="4154" y="10758"/>
-                                    </a:lnTo>
-                                    <a:lnTo>
-                                      <a:pt x="4292" y="10842"/>
-                                    </a:lnTo>
-                                    <a:lnTo>
-                                      <a:pt x="17757" y="19059"/>
-                                    </a:lnTo>
-                                    <a:lnTo>
-                                      <a:pt x="17790" y="19079"/>
-                                    </a:lnTo>
-                                    <a:lnTo>
-                                      <a:pt x="17823" y="19059"/>
-                                    </a:lnTo>
-                                    <a:lnTo>
-                                      <a:pt x="21600" y="16778"/>
-                                    </a:lnTo>
-                                    <a:lnTo>
-                                      <a:pt x="21600" y="16670"/>
-                                    </a:lnTo>
-                                    <a:lnTo>
-                                      <a:pt x="17790" y="18995"/>
-                                    </a:lnTo>
-                                    <a:lnTo>
-                                      <a:pt x="4431" y="10930"/>
-                                    </a:lnTo>
-                                    <a:lnTo>
-                                      <a:pt x="17790" y="2782"/>
-                                    </a:lnTo>
-                                    <a:lnTo>
-                                      <a:pt x="21600" y="5082"/>
-                                    </a:lnTo>
-                                    <a:lnTo>
-                                      <a:pt x="21600" y="4850"/>
-                                    </a:lnTo>
-                                    <a:lnTo>
-                                      <a:pt x="17895" y="2589"/>
-                                    </a:lnTo>
-                                    <a:lnTo>
-                                      <a:pt x="17790" y="2521"/>
-                                    </a:lnTo>
-                                    <a:close/>
-                                    <a:moveTo>
-                                      <a:pt x="17790" y="3780"/>
-                                    </a:moveTo>
-                                    <a:lnTo>
-                                      <a:pt x="17684" y="3844"/>
-                                    </a:lnTo>
-                                    <a:lnTo>
-                                      <a:pt x="6227" y="10754"/>
-                                    </a:lnTo>
-                                    <a:lnTo>
-                                      <a:pt x="6366" y="10838"/>
-                                    </a:lnTo>
-                                    <a:lnTo>
-                                      <a:pt x="17750" y="17792"/>
-                                    </a:lnTo>
-                                    <a:lnTo>
-                                      <a:pt x="17783" y="17812"/>
-                                    </a:lnTo>
-                                    <a:lnTo>
-                                      <a:pt x="17816" y="17792"/>
-                                    </a:lnTo>
-                                    <a:lnTo>
-                                      <a:pt x="21593" y="15516"/>
-                                    </a:lnTo>
-                                    <a:lnTo>
-                                      <a:pt x="21593" y="15399"/>
-                                    </a:lnTo>
-                                    <a:lnTo>
-                                      <a:pt x="17783" y="17728"/>
-                                    </a:lnTo>
-                                    <a:lnTo>
-                                      <a:pt x="6504" y="10922"/>
-                                    </a:lnTo>
-                                    <a:lnTo>
-                                      <a:pt x="17783" y="4032"/>
-                                    </a:lnTo>
-                                    <a:lnTo>
-                                      <a:pt x="21593" y="6329"/>
-                                    </a:lnTo>
-                                    <a:lnTo>
-                                      <a:pt x="21593" y="6100"/>
-                                    </a:lnTo>
-                                    <a:lnTo>
-                                      <a:pt x="17889" y="3836"/>
-                                    </a:lnTo>
-                                    <a:lnTo>
-                                      <a:pt x="17790" y="3780"/>
-                                    </a:lnTo>
-                                    <a:close/>
-                                    <a:moveTo>
-                                      <a:pt x="17790" y="1259"/>
-                                    </a:moveTo>
-                                    <a:lnTo>
-                                      <a:pt x="17684" y="1323"/>
-                                    </a:lnTo>
-                                    <a:lnTo>
-                                      <a:pt x="2073" y="10754"/>
-                                    </a:lnTo>
-                                    <a:lnTo>
-                                      <a:pt x="2212" y="10838"/>
-                                    </a:lnTo>
-                                    <a:lnTo>
-                                      <a:pt x="17750" y="20313"/>
-                                    </a:lnTo>
-                                    <a:lnTo>
-                                      <a:pt x="17783" y="20333"/>
-                                    </a:lnTo>
-                                    <a:lnTo>
-                                      <a:pt x="17816" y="20313"/>
-                                    </a:lnTo>
-                                    <a:lnTo>
-                                      <a:pt x="21593" y="18033"/>
-                                    </a:lnTo>
-                                    <a:lnTo>
-                                      <a:pt x="21593" y="17925"/>
-                                    </a:lnTo>
-                                    <a:lnTo>
-                                      <a:pt x="17783" y="20249"/>
-                                    </a:lnTo>
-                                    <a:lnTo>
-                                      <a:pt x="2351" y="10922"/>
-                                    </a:lnTo>
-                                    <a:lnTo>
-                                      <a:pt x="17783" y="1511"/>
-                                    </a:lnTo>
-                                    <a:lnTo>
-                                      <a:pt x="21593" y="3812"/>
-                                    </a:lnTo>
-                                    <a:lnTo>
-                                      <a:pt x="21593" y="3575"/>
-                                    </a:lnTo>
-                                    <a:lnTo>
-                                      <a:pt x="17889" y="1315"/>
-                                    </a:lnTo>
-                                    <a:lnTo>
-                                      <a:pt x="17790" y="1259"/>
-                                    </a:lnTo>
-                                    <a:close/>
-                                  </a:path>
-                                </a:pathLst>
-                              </a:custGeom>
-                              <a:gradFill>
-                                <a:gsLst>
-                                  <a:gs pos="0">
-                                    <a:schemeClr val="accent2"/>
-                                  </a:gs>
-                                  <a:gs pos="100000">
-                                    <a:schemeClr val="accent3"/>
-                                  </a:gs>
-                                </a:gsLst>
-                                <a:lin ang="0" scaled="1"/>
-                              </a:gradFill>
-                              <a:ln w="12700">
-                                <a:miter lim="400000"/>
-                              </a:ln>
-                            </wps:spPr>
-                            <wps:bodyPr lIns="38100" tIns="38100" rIns="38100" bIns="38100" anchor="ctr"/>
-                          </wps:wsp>
-                        </a:graphicData>
-                      </a:graphic>
-                    </wp:anchor>
-                  </w:drawing>
-                </mc:Choice>
-                <mc:Fallback>
-                  <w:pict>
-                    <v:shape w14:anchorId="3B6B12FD" id="Shape" o:spid="_x0000_s1026" alt="&quot;&quot;" style="position:absolute;margin-left:-71.3pt;margin-top:79.35pt;width:327.1pt;height:538.9pt;z-index:-251649024;visibility:visible;mso-wrap-style:square;mso-wrap-distance-left:9pt;mso-wrap-distance-top:0;mso-wrap-distance-right:9pt;mso-wrap-distance-bottom:0;mso-position-horizontal:absolute;mso-position-horizontal-relative:text;mso-position-vertical:absolute;mso-position-vertical-relative:text;v-text-anchor:middle" coordsize="21600,21600" o:gfxdata="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" path="m17895,64l17790,r-106,64l,10758r139,84l17757,21580r33,20l17823,21580r3777,-2281l21600,19195r-3810,2321l277,10930,17790,261r3810,2304l21600,2325,17895,64xm16614,10754r139,88l17757,11495r33,20l17829,11495r1077,-609l18978,10846r-72,-44l17902,10149r-99,-64l17691,10149r-1077,605xm17796,10341r892,505l17790,11431r-892,-505l17796,10341xm17790,7563r-106,65l12461,10758r138,88l17757,14021r33,20l17823,14021r3777,-2261l21600,11604r-3810,2344l12738,10926,17790,7820r3810,2281l21600,9908,17895,7628r-105,-65xm17790,8822r-106,64l14534,10754r139,88l17750,12754r33,20l17816,12754r3150,-1868l21039,10846r-73,-44l17889,8890r-99,-68xm17783,12690l14812,10926,17783,9078r2972,1764l17783,12690xm17790,5042r-106,64l8307,10758r139,84l17757,16538r33,20l17823,16538r3777,-2273l21600,14145r-3810,2333l8585,10934,17790,5307r3810,2296l21600,7383,17895,5118r-105,-76xm17790,6301r-106,64l10381,10754r138,84l17750,15271r33,20l17816,15271r3777,-2269l21593,12870r-3810,2337l10658,10922,17783,6553r3810,2289l21593,8638,17889,6365r-99,-64xm17790,2521r-106,64l4154,10758r138,84l17757,19059r33,20l17823,19059r3777,-2281l21600,16670r-3810,2325l4431,10930,17790,2782r3810,2300l21600,4850,17895,2589r-105,-68xm17790,3780r-106,64l6227,10754r139,84l17750,17792r33,20l17816,17792r3777,-2276l21593,15399r-3810,2329l6504,10922,17783,4032r3810,2297l21593,6100,17889,3836r-99,-56xm17790,1259r-106,64l2073,10754r139,84l17750,20313r33,20l17816,20313r3777,-2280l21593,17925r-3810,2324l2351,10922,17783,1511r3810,2301l21593,3575,17889,1315r-99,-56xe" fillcolor="#ff1571 [3205]" stroked="f" strokeweight="1pt">
-                      <v:fill color2="#fdc082 [3206]" angle="90" focus="100%" type="gradient"/>
-                      <v:stroke miterlimit="4" joinstyle="miter"/>
-                      <v:path arrowok="t" o:extrusionok="f" o:connecttype="custom" o:connectlocs="2077085,3422016;2077085,3422016;2077085,3422016;2077085,3422016" o:connectangles="0,90,180,270"/>
-                    </v:shape>
-                  </w:pict>
-                </mc:Fallback>
-              </mc:AlternateContent>
-            </w:r>
-          </w:p>
-        </w:tc>
-        <w:tc>
-          <w:tcPr>
-            <w:tcW w:w="992" w:type="dxa"/>
-            <w:gridSpan w:val="5"/>
           </w:tcPr>
           <w:p/>
         </w:tc>
@@ -4713,784 +4112,6 @@
 </w:styles>
 </file>
 
-<file path=word/glossary/document.xml><?xml version="1.0" encoding="utf-8"?>
-<w:glossaryDocument xmlns:wpc="http://schemas.microsoft.com/office/word/2010/wordprocessingCanvas" xmlns:cx="http://schemas.microsoft.com/office/drawing/2014/chartex" xmlns:cx1="http://schemas.microsoft.com/office/drawing/2015/9/8/chartex" xmlns:cx2="http://schemas.microsoft.com/office/drawing/2015/10/21/chartex" xmlns:cx3="http://schemas.microsoft.com/office/drawing/2016/5/9/chartex" xmlns:cx4="http://schemas.microsoft.com/office/drawing/2016/5/10/chartex" xmlns:cx5="http://schemas.microsoft.com/office/drawing/2016/5/11/chartex" xmlns:cx6="http://schemas.microsoft.com/office/drawing/2016/5/12/chartex" xmlns:cx7="http://schemas.microsoft.com/office/drawing/2016/5/13/chartex" xmlns:cx8="http://schemas.microsoft.com/office/drawing/2016/5/14/chartex" xmlns:mc="http://schemas.openxmlformats.org/markup-compatibility/2006" xmlns:aink="http://schemas.microsoft.com/office/drawing/2016/ink" xmlns:am3d="http://schemas.microsoft.com/office/drawing/2017/model3d" xmlns:o="urn:schemas-microsoft-com:office:office" xmlns:r="http://schemas.openxmlformats.org/officeDocument/2006/relationships" xmlns:m="http://schemas.openxmlformats.org/officeDocument/2006/math" xmlns:v="urn:schemas-microsoft-com:vml" xmlns:wp14="http://schemas.microsoft.com/office/word/2010/wordprocessingDrawing" xmlns:wp="http://schemas.openxmlformats.org/drawingml/2006/wordprocessingDrawing" xmlns:w10="urn:schemas-microsoft-com:office:word" xmlns:w="http://schemas.openxmlformats.org/wordprocessingml/2006/main" xmlns:w14="http://schemas.microsoft.com/office/word/2010/wordml" xmlns:w15="http://schemas.microsoft.com/office/word/2012/wordml" xmlns:w16cex="http://schemas.microsoft.com/office/word/2018/wordml/cex" xmlns:w16cid="http://schemas.microsoft.com/office/word/2016/wordml/cid" xmlns:w16="http://schemas.microsoft.com/office/word/2018/wordml" xmlns:w16se="http://schemas.microsoft.com/office/word/2015/wordml/symex" xmlns:wpg="http://schemas.microsoft.com/office/word/2010/wordprocessingGroup" xmlns:wpi="http://schemas.microsoft.com/office/word/2010/wordprocessingInk" xmlns:wne="http://schemas.microsoft.com/office/word/2006/wordml" xmlns:wps="http://schemas.microsoft.com/office/word/2010/wordprocessingShape" mc:Ignorable="w14 w15 w16se w16cid w16 w16cex wp14">
-  <w:docParts>
-    <w:docPart>
-      <w:docPartPr>
-        <w:name w:val="FC0D5958541248A59B57D9A432DB481F"/>
-        <w:category>
-          <w:name w:val="General"/>
-          <w:gallery w:val="placeholder"/>
-        </w:category>
-        <w:types>
-          <w:type w:val="bbPlcHdr"/>
-        </w:types>
-        <w:behaviors>
-          <w:behavior w:val="content"/>
-        </w:behaviors>
-        <w:guid w:val="{A7FF5FA3-2C44-4AF6-B215-CB8EA1F381AF}"/>
-      </w:docPartPr>
-      <w:docPartBody>
-        <w:p>
-          <w:pPr>
-            <w:pStyle w:val="FC0D5958541248A59B57D9A432DB481F"/>
-          </w:pPr>
-          <w:r>
-            <w:rPr>
-              <w:rStyle w:val="QuoteChar"/>
-              <w:iCs w:val="0"/>
-            </w:rPr>
-            <w:t>Lorem Ipsum is simply dummy text of the printing and typesetting industry.</w:t>
-          </w:r>
-        </w:p>
-      </w:docPartBody>
-    </w:docPart>
-    <w:docPart>
-      <w:docPartPr>
-        <w:name w:val="409A67D056C2449E9BD8B8D41A12C427"/>
-        <w:category>
-          <w:name w:val="General"/>
-          <w:gallery w:val="placeholder"/>
-        </w:category>
-        <w:types>
-          <w:type w:val="bbPlcHdr"/>
-        </w:types>
-        <w:behaviors>
-          <w:behavior w:val="content"/>
-        </w:behaviors>
-        <w:guid w:val="{C334C5D5-234F-41F1-8FFB-4FA1BBD85B55}"/>
-      </w:docPartPr>
-      <w:docPartBody>
-        <w:p>
-          <w:pPr>
-            <w:pStyle w:val="409A67D056C2449E9BD8B8D41A12C427"/>
-          </w:pPr>
-          <w:r>
-            <w:t>Lorem Ipsum is simply dummy text of the printing and typesetting industry. Lorem Ipsum has been the industry's standard dummy text ever since the 1500s, when an unknown printer took a galley of type and scrambled it to make a type specimen book.</w:t>
-          </w:r>
-        </w:p>
-      </w:docPartBody>
-    </w:docPart>
-  </w:docParts>
-</w:glossaryDocument>
-</file>
-
-<file path=word/glossary/fontTable.xml><?xml version="1.0" encoding="utf-8"?>
-<w:fonts xmlns:mc="http://schemas.openxmlformats.org/markup-compatibility/2006" xmlns:r="http://schemas.openxmlformats.org/officeDocument/2006/relationships" xmlns:w="http://schemas.openxmlformats.org/wordprocessingml/2006/main" xmlns:w14="http://schemas.microsoft.com/office/word/2010/wordml" xmlns:w15="http://schemas.microsoft.com/office/word/2012/wordml" xmlns:w16cex="http://schemas.microsoft.com/office/word/2018/wordml/cex" xmlns:w16cid="http://schemas.microsoft.com/office/word/2016/wordml/cid" xmlns:w16="http://schemas.microsoft.com/office/word/2018/wordml" xmlns:w16se="http://schemas.microsoft.com/office/word/2015/wordml/symex" mc:Ignorable="w14 w15 w16se w16cid w16 w16cex">
-  <w:font w:name="Symbol">
-    <w:panose1 w:val="05050102010706020507"/>
-    <w:charset w:val="02"/>
-    <w:family w:val="roman"/>
-    <w:pitch w:val="variable"/>
-    <w:sig w:usb0="00000000" w:usb1="10000000" w:usb2="00000000" w:usb3="00000000" w:csb0="80000000" w:csb1="00000000"/>
-  </w:font>
-  <w:font w:name="Times New Roman">
-    <w:panose1 w:val="02020603050405020304"/>
-    <w:charset w:val="00"/>
-    <w:family w:val="roman"/>
-    <w:pitch w:val="variable"/>
-    <w:sig w:usb0="E0002EFF" w:usb1="C000785B" w:usb2="00000009" w:usb3="00000000" w:csb0="000001FF" w:csb1="00000000"/>
-  </w:font>
-  <w:font w:name="Courier New">
-    <w:panose1 w:val="02070309020205020404"/>
-    <w:charset w:val="00"/>
-    <w:family w:val="modern"/>
-    <w:pitch w:val="fixed"/>
-    <w:sig w:usb0="E0002EFF" w:usb1="C0007843" w:usb2="00000009" w:usb3="00000000" w:csb0="000001FF" w:csb1="00000000"/>
-  </w:font>
-  <w:font w:name="Wingdings">
-    <w:panose1 w:val="05000000000000000000"/>
-    <w:charset w:val="02"/>
-    <w:family w:val="auto"/>
-    <w:pitch w:val="variable"/>
-    <w:sig w:usb0="00000000" w:usb1="10000000" w:usb2="00000000" w:usb3="00000000" w:csb0="80000000" w:csb1="00000000"/>
-  </w:font>
-  <w:font w:name="Gill Sans MT">
-    <w:panose1 w:val="020B0502020104020203"/>
-    <w:charset w:val="00"/>
-    <w:family w:val="swiss"/>
-    <w:pitch w:val="variable"/>
-    <w:sig w:usb0="00000007" w:usb1="00000000" w:usb2="00000000" w:usb3="00000000" w:csb0="00000003" w:csb1="00000000"/>
-  </w:font>
-  <w:font w:name="Arial Black">
-    <w:panose1 w:val="020B0A04020102020204"/>
-    <w:charset w:val="00"/>
-    <w:family w:val="swiss"/>
-    <w:pitch w:val="variable"/>
-    <w:sig w:usb0="A00002AF" w:usb1="400078FB" w:usb2="00000000" w:usb3="00000000" w:csb0="0000009F" w:csb1="00000000"/>
-  </w:font>
-  <w:font w:name="Calibri">
-    <w:panose1 w:val="020F0502020204030204"/>
-    <w:charset w:val="00"/>
-    <w:family w:val="swiss"/>
-    <w:pitch w:val="variable"/>
-    <w:sig w:usb0="E4002EFF" w:usb1="C000247B" w:usb2="00000009" w:usb3="00000000" w:csb0="000001FF" w:csb1="00000000"/>
-  </w:font>
-  <w:font w:name="Calibri Light">
-    <w:panose1 w:val="020F0302020204030204"/>
-    <w:charset w:val="00"/>
-    <w:family w:val="swiss"/>
-    <w:pitch w:val="variable"/>
-    <w:sig w:usb0="E4002EFF" w:usb1="C000247B" w:usb2="00000009" w:usb3="00000000" w:csb0="000001FF" w:csb1="00000000"/>
-  </w:font>
-</w:fonts>
-</file>
-
-<file path=word/glossary/settings.xml><?xml version="1.0" encoding="utf-8"?>
-<w:settings xmlns:mc="http://schemas.openxmlformats.org/markup-compatibility/2006" xmlns:o="urn:schemas-microsoft-com:office:office" xmlns:r="http://schemas.openxmlformats.org/officeDocument/2006/relationships" xmlns:m="http://schemas.openxmlformats.org/officeDocument/2006/math" xmlns:v="urn:schemas-microsoft-com:vml" xmlns:w10="urn:schemas-microsoft-com:office:word" xmlns:w="http://schemas.openxmlformats.org/wordprocessingml/2006/main" xmlns:w14="http://schemas.microsoft.com/office/word/2010/wordml" xmlns:w15="http://schemas.microsoft.com/office/word/2012/wordml" xmlns:w16cex="http://schemas.microsoft.com/office/word/2018/wordml/cex" xmlns:w16cid="http://schemas.microsoft.com/office/word/2016/wordml/cid" xmlns:w16="http://schemas.microsoft.com/office/word/2018/wordml" xmlns:w16se="http://schemas.microsoft.com/office/word/2015/wordml/symex" xmlns:sl="http://schemas.openxmlformats.org/schemaLibrary/2006/main" mc:Ignorable="w14 w15 w16se w16cid w16 w16cex">
-  <w:view w:val="normal"/>
-  <w:defaultTabStop w:val="720"/>
-  <w:characterSpacingControl w:val="doNotCompress"/>
-  <w:compat>
-    <w:useFELayout/>
-    <w:compatSetting w:name="compatibilityMode" w:uri="http://schemas.microsoft.com/office/word" w:val="15"/>
-    <w:compatSetting w:name="overrideTableStyleFontSizeAndJustification" w:uri="http://schemas.microsoft.com/office/word" w:val="1"/>
-    <w:compatSetting w:name="enableOpenTypeFeatures" w:uri="http://schemas.microsoft.com/office/word" w:val="1"/>
-    <w:compatSetting w:name="doNotFlipMirrorIndents" w:uri="http://schemas.microsoft.com/office/word" w:val="1"/>
-    <w:compatSetting w:name="differentiateMultirowTableHeaders" w:uri="http://schemas.microsoft.com/office/word" w:val="1"/>
-    <w:compatSetting w:name="useWord2013TrackBottomHyphenation" w:uri="http://schemas.microsoft.com/office/word" w:val="0"/>
-  </w:compat>
-  <w:rsids>
-    <w:rsidRoot w:val="00906331"/>
-    <w:rsid w:val="00750997"/>
-    <w:rsid w:val="008E426E"/>
-    <w:rsid w:val="00906331"/>
-    <w:rsid w:val="00F02BE2"/>
-  </w:rsids>
-  <m:mathPr>
-    <m:mathFont m:val="Cambria Math"/>
-    <m:brkBin m:val="before"/>
-    <m:brkBinSub m:val="--"/>
-    <m:smallFrac m:val="0"/>
-    <m:dispDef/>
-    <m:lMargin m:val="0"/>
-    <m:rMargin m:val="0"/>
-    <m:defJc m:val="centerGroup"/>
-    <m:wrapIndent m:val="1440"/>
-    <m:intLim m:val="subSup"/>
-    <m:naryLim m:val="undOvr"/>
-  </m:mathPr>
-  <w:themeFontLang w:val="en-US"/>
-  <w:clrSchemeMapping w:bg1="light1" w:t1="dark1" w:bg2="light2" w:t2="dark2" w:accent1="accent1" w:accent2="accent2" w:accent3="accent3" w:accent4="accent4" w:accent5="accent5" w:accent6="accent6" w:hyperlink="hyperlink" w:followedHyperlink="followedHyperlink"/>
-  <w:decimalSymbol w:val="."/>
-  <w:listSeparator w:val=","/>
-  <w15:chartTrackingRefBased/>
-</w:settings>
-</file>
-
-<file path=word/glossary/styles.xml><?xml version="1.0" encoding="utf-8"?>
-<w:styles xmlns:mc="http://schemas.openxmlformats.org/markup-compatibility/2006" xmlns:r="http://schemas.openxmlformats.org/officeDocument/2006/relationships" xmlns:w="http://schemas.openxmlformats.org/wordprocessingml/2006/main" xmlns:w14="http://schemas.microsoft.com/office/word/2010/wordml" xmlns:w15="http://schemas.microsoft.com/office/word/2012/wordml" xmlns:w16cex="http://schemas.microsoft.com/office/word/2018/wordml/cex" xmlns:w16cid="http://schemas.microsoft.com/office/word/2016/wordml/cid" xmlns:w16="http://schemas.microsoft.com/office/word/2018/wordml" xmlns:w16se="http://schemas.microsoft.com/office/word/2015/wordml/symex" mc:Ignorable="w14 w15 w16se w16cid w16 w16cex">
-  <w:docDefaults>
-    <w:rPrDefault>
-      <w:rPr>
-        <w:rFonts w:asciiTheme="minorHAnsi" w:eastAsiaTheme="minorEastAsia" w:hAnsiTheme="minorHAnsi" w:cstheme="minorBidi"/>
-        <w:sz w:val="22"/>
-        <w:szCs w:val="22"/>
-        <w:lang w:val="en-US" w:eastAsia="en-US" w:bidi="ar-SA"/>
-      </w:rPr>
-    </w:rPrDefault>
-    <w:pPrDefault>
-      <w:pPr>
-        <w:spacing w:after="160" w:line="259" w:lineRule="auto"/>
-      </w:pPr>
-    </w:pPrDefault>
-  </w:docDefaults>
-  <w:latentStyles w:defLockedState="0" w:defUIPriority="99" w:defSemiHidden="0" w:defUnhideWhenUsed="0" w:defQFormat="0" w:count="376">
-    <w:lsdException w:name="Normal" w:uiPriority="0" w:qFormat="1"/>
-    <w:lsdException w:name="heading 1" w:uiPriority="9" w:qFormat="1"/>
-    <w:lsdException w:name="heading 2" w:semiHidden="1" w:uiPriority="9" w:unhideWhenUsed="1" w:qFormat="1"/>
-    <w:lsdException w:name="heading 3" w:semiHidden="1" w:uiPriority="9" w:unhideWhenUsed="1" w:qFormat="1"/>
-    <w:lsdException w:name="heading 4" w:semiHidden="1" w:uiPriority="3" w:unhideWhenUsed="1" w:qFormat="1"/>
-    <w:lsdException w:name="heading 5" w:semiHidden="1" w:uiPriority="9" w:unhideWhenUsed="1" w:qFormat="1"/>
-    <w:lsdException w:name="heading 6" w:semiHidden="1" w:uiPriority="9" w:unhideWhenUsed="1" w:qFormat="1"/>
-    <w:lsdException w:name="heading 7" w:semiHidden="1" w:uiPriority="9" w:unhideWhenUsed="1" w:qFormat="1"/>
-    <w:lsdException w:name="heading 8" w:semiHidden="1" w:uiPriority="9" w:unhideWhenUsed="1" w:qFormat="1"/>
-    <w:lsdException w:name="heading 9" w:semiHidden="1" w:uiPriority="9" w:unhideWhenUsed="1" w:qFormat="1"/>
-    <w:lsdException w:name="index 1" w:semiHidden="1" w:unhideWhenUsed="1"/>
-    <w:lsdException w:name="index 2" w:semiHidden="1" w:unhideWhenUsed="1"/>
-    <w:lsdException w:name="index 3" w:semiHidden="1" w:unhideWhenUsed="1"/>
-    <w:lsdException w:name="index 4" w:semiHidden="1" w:unhideWhenUsed="1"/>
-    <w:lsdException w:name="index 5" w:semiHidden="1" w:unhideWhenUsed="1"/>
-    <w:lsdException w:name="index 6" w:semiHidden="1" w:unhideWhenUsed="1"/>
-    <w:lsdException w:name="index 7" w:semiHidden="1" w:unhideWhenUsed="1"/>
-    <w:lsdException w:name="index 8" w:semiHidden="1" w:unhideWhenUsed="1"/>
-    <w:lsdException w:name="index 9" w:semiHidden="1" w:unhideWhenUsed="1"/>
-    <w:lsdException w:name="toc 1" w:semiHidden="1" w:uiPriority="39" w:unhideWhenUsed="1"/>
-    <w:lsdException w:name="toc 2" w:semiHidden="1" w:uiPriority="39" w:unhideWhenUsed="1"/>
-    <w:lsdException w:name="toc 3" w:semiHidden="1" w:uiPriority="39" w:unhideWhenUsed="1"/>
-    <w:lsdException w:name="toc 4" w:semiHidden="1" w:uiPriority="39" w:unhideWhenUsed="1"/>
-    <w:lsdException w:name="toc 5" w:semiHidden="1" w:uiPriority="39" w:unhideWhenUsed="1"/>
-    <w:lsdException w:name="toc 6" w:semiHidden="1" w:uiPriority="39" w:unhideWhenUsed="1"/>
-    <w:lsdException w:name="toc 7" w:semiHidden="1" w:uiPriority="39" w:unhideWhenUsed="1"/>
-    <w:lsdException w:name="toc 8" w:semiHidden="1" w:uiPriority="39" w:unhideWhenUsed="1"/>
-    <w:lsdException w:name="toc 9" w:semiHidden="1" w:uiPriority="39" w:unhideWhenUsed="1"/>
-    <w:lsdException w:name="Normal Indent" w:semiHidden="1" w:unhideWhenUsed="1"/>
-    <w:lsdException w:name="footnote text" w:semiHidden="1" w:unhideWhenUsed="1"/>
-    <w:lsdException w:name="annotation text" w:semiHidden="1" w:unhideWhenUsed="1"/>
-    <w:lsdException w:name="header" w:semiHidden="1" w:unhideWhenUsed="1"/>
-    <w:lsdException w:name="footer" w:semiHidden="1" w:unhideWhenUsed="1"/>
-    <w:lsdException w:name="index heading" w:semiHidden="1" w:unhideWhenUsed="1"/>
-    <w:lsdException w:name="caption" w:semiHidden="1" w:uiPriority="35" w:unhideWhenUsed="1" w:qFormat="1"/>
-    <w:lsdException w:name="table of figures" w:semiHidden="1" w:unhideWhenUsed="1"/>
-    <w:lsdException w:name="envelope address" w:semiHidden="1" w:unhideWhenUsed="1"/>
-    <w:lsdException w:name="envelope return" w:semiHidden="1" w:unhideWhenUsed="1"/>
-    <w:lsdException w:name="footnote reference" w:semiHidden="1" w:unhideWhenUsed="1"/>
-    <w:lsdException w:name="annotation reference" w:semiHidden="1" w:unhideWhenUsed="1"/>
-    <w:lsdException w:name="line number" w:semiHidden="1" w:unhideWhenUsed="1"/>
-    <w:lsdException w:name="page number" w:semiHidden="1" w:unhideWhenUsed="1"/>
-    <w:lsdException w:name="endnote reference" w:semiHidden="1" w:unhideWhenUsed="1"/>
-    <w:lsdException w:name="endnote text" w:semiHidden="1" w:unhideWhenUsed="1"/>
-    <w:lsdException w:name="table of authorities" w:semiHidden="1" w:unhideWhenUsed="1"/>
-    <w:lsdException w:name="macro" w:semiHidden="1" w:unhideWhenUsed="1"/>
-    <w:lsdException w:name="toa heading" w:semiHidden="1" w:unhideWhenUsed="1"/>
-    <w:lsdException w:name="List" w:semiHidden="1" w:unhideWhenUsed="1"/>
-    <w:lsdException w:name="List Bullet" w:semiHidden="1" w:unhideWhenUsed="1"/>
-    <w:lsdException w:name="List Number" w:semiHidden="1" w:unhideWhenUsed="1"/>
-    <w:lsdException w:name="List 2" w:semiHidden="1" w:unhideWhenUsed="1"/>
-    <w:lsdException w:name="List 3" w:semiHidden="1" w:unhideWhenUsed="1"/>
-    <w:lsdException w:name="List 4" w:semiHidden="1" w:unhideWhenUsed="1"/>
-    <w:lsdException w:name="List 5" w:semiHidden="1" w:unhideWhenUsed="1"/>
-    <w:lsdException w:name="List Bullet 2" w:semiHidden="1" w:unhideWhenUsed="1"/>
-    <w:lsdException w:name="List Bullet 3" w:semiHidden="1" w:unhideWhenUsed="1"/>
-    <w:lsdException w:name="List Bullet 4" w:semiHidden="1" w:unhideWhenUsed="1"/>
-    <w:lsdException w:name="List Bullet 5" w:semiHidden="1" w:unhideWhenUsed="1"/>
-    <w:lsdException w:name="List Number 2" w:semiHidden="1" w:unhideWhenUsed="1"/>
-    <w:lsdException w:name="List Number 3" w:semiHidden="1" w:unhideWhenUsed="1"/>
-    <w:lsdException w:name="List Number 4" w:semiHidden="1" w:unhideWhenUsed="1"/>
-    <w:lsdException w:name="List Number 5" w:semiHidden="1" w:unhideWhenUsed="1"/>
-    <w:lsdException w:name="Title" w:uiPriority="10" w:qFormat="1"/>
-    <w:lsdException w:name="Closing" w:semiHidden="1" w:unhideWhenUsed="1"/>
-    <w:lsdException w:name="Signature" w:semiHidden="1" w:unhideWhenUsed="1"/>
-    <w:lsdException w:name="Default Paragraph Font" w:semiHidden="1" w:uiPriority="1" w:unhideWhenUsed="1"/>
-    <w:lsdException w:name="Body Text" w:semiHidden="1" w:unhideWhenUsed="1"/>
-    <w:lsdException w:name="Body Text Indent" w:semiHidden="1" w:unhideWhenUsed="1"/>
-    <w:lsdException w:name="List Continue" w:semiHidden="1" w:unhideWhenUsed="1"/>
-    <w:lsdException w:name="List Continue 2" w:semiHidden="1" w:unhideWhenUsed="1"/>
-    <w:lsdException w:name="List Continue 3" w:semiHidden="1" w:unhideWhenUsed="1"/>
-    <w:lsdException w:name="List Continue 4" w:semiHidden="1" w:unhideWhenUsed="1"/>
-    <w:lsdException w:name="List Continue 5" w:semiHidden="1" w:unhideWhenUsed="1"/>
-    <w:lsdException w:name="Message Header" w:semiHidden="1" w:unhideWhenUsed="1"/>
-    <w:lsdException w:name="Subtitle" w:uiPriority="11" w:qFormat="1"/>
-    <w:lsdException w:name="Salutation" w:semiHidden="1" w:unhideWhenUsed="1"/>
-    <w:lsdException w:name="Date" w:semiHidden="1" w:unhideWhenUsed="1"/>
-    <w:lsdException w:name="Body Text First Indent" w:semiHidden="1" w:unhideWhenUsed="1"/>
-    <w:lsdException w:name="Body Text First Indent 2" w:semiHidden="1" w:unhideWhenUsed="1"/>
-    <w:lsdException w:name="Note Heading" w:semiHidden="1" w:unhideWhenUsed="1"/>
-    <w:lsdException w:name="Body Text 2" w:semiHidden="1" w:unhideWhenUsed="1"/>
-    <w:lsdException w:name="Body Text 3" w:semiHidden="1" w:unhideWhenUsed="1"/>
-    <w:lsdException w:name="Body Text Indent 2" w:semiHidden="1" w:unhideWhenUsed="1"/>
-    <w:lsdException w:name="Body Text Indent 3" w:semiHidden="1" w:unhideWhenUsed="1"/>
-    <w:lsdException w:name="Block Text" w:semiHidden="1" w:unhideWhenUsed="1"/>
-    <w:lsdException w:name="Hyperlink" w:semiHidden="1" w:unhideWhenUsed="1"/>
-    <w:lsdException w:name="FollowedHyperlink" w:semiHidden="1" w:unhideWhenUsed="1"/>
-    <w:lsdException w:name="Strong" w:uiPriority="22" w:qFormat="1"/>
-    <w:lsdException w:name="Emphasis" w:uiPriority="20" w:qFormat="1"/>
-    <w:lsdException w:name="Document Map" w:semiHidden="1" w:unhideWhenUsed="1"/>
-    <w:lsdException w:name="Plain Text" w:semiHidden="1" w:unhideWhenUsed="1"/>
-    <w:lsdException w:name="E-mail Signature" w:semiHidden="1" w:unhideWhenUsed="1"/>
-    <w:lsdException w:name="HTML Top of Form" w:semiHidden="1" w:unhideWhenUsed="1"/>
-    <w:lsdException w:name="HTML Bottom of Form" w:semiHidden="1" w:unhideWhenUsed="1"/>
-    <w:lsdException w:name="Normal (Web)" w:semiHidden="1" w:unhideWhenUsed="1"/>
-    <w:lsdException w:name="HTML Acronym" w:semiHidden="1" w:unhideWhenUsed="1"/>
-    <w:lsdException w:name="HTML Address" w:semiHidden="1" w:unhideWhenUsed="1"/>
-    <w:lsdException w:name="HTML Cite" w:semiHidden="1" w:unhideWhenUsed="1"/>
-    <w:lsdException w:name="HTML Code" w:semiHidden="1" w:unhideWhenUsed="1"/>
-    <w:lsdException w:name="HTML Definition" w:semiHidden="1" w:unhideWhenUsed="1"/>
-    <w:lsdException w:name="HTML Keyboard" w:semiHidden="1" w:unhideWhenUsed="1"/>
-    <w:lsdException w:name="HTML Preformatted" w:semiHidden="1" w:unhideWhenUsed="1"/>
-    <w:lsdException w:name="HTML Sample" w:semiHidden="1" w:unhideWhenUsed="1"/>
-    <w:lsdException w:name="HTML Typewriter" w:semiHidden="1" w:unhideWhenUsed="1"/>
-    <w:lsdException w:name="HTML Variable" w:semiHidden="1" w:unhideWhenUsed="1"/>
-    <w:lsdException w:name="Normal Table" w:semiHidden="1" w:unhideWhenUsed="1"/>
-    <w:lsdException w:name="annotation subject" w:semiHidden="1" w:unhideWhenUsed="1"/>
-    <w:lsdException w:name="No List" w:semiHidden="1" w:unhideWhenUsed="1"/>
-    <w:lsdException w:name="Outline List 1" w:semiHidden="1" w:unhideWhenUsed="1"/>
-    <w:lsdException w:name="Outline List 2" w:semiHidden="1" w:unhideWhenUsed="1"/>
-    <w:lsdException w:name="Outline List 3" w:semiHidden="1" w:unhideWhenUsed="1"/>
-    <w:lsdException w:name="Table Simple 1" w:semiHidden="1" w:unhideWhenUsed="1"/>
-    <w:lsdException w:name="Table Simple 2" w:semiHidden="1" w:unhideWhenUsed="1"/>
-    <w:lsdException w:name="Table Simple 3" w:semiHidden="1" w:unhideWhenUsed="1"/>
-    <w:lsdException w:name="Table Classic 1" w:semiHidden="1" w:unhideWhenUsed="1"/>
-    <w:lsdException w:name="Table Classic 2" w:semiHidden="1" w:unhideWhenUsed="1"/>
-    <w:lsdException w:name="Table Classic 3" w:semiHidden="1" w:unhideWhenUsed="1"/>
-    <w:lsdException w:name="Table Classic 4" w:semiHidden="1" w:unhideWhenUsed="1"/>
-    <w:lsdException w:name="Table Colorful 1" w:semiHidden="1" w:unhideWhenUsed="1"/>
-    <w:lsdException w:name="Table Colorful 2" w:semiHidden="1" w:unhideWhenUsed="1"/>
-    <w:lsdException w:name="Table Colorful 3" w:semiHidden="1" w:unhideWhenUsed="1"/>
-    <w:lsdException w:name="Table Columns 1" w:semiHidden="1" w:unhideWhenUsed="1"/>
-    <w:lsdException w:name="Table Columns 2" w:semiHidden="1" w:unhideWhenUsed="1"/>
-    <w:lsdException w:name="Table Columns 3" w:semiHidden="1" w:unhideWhenUsed="1"/>
-    <w:lsdException w:name="Table Columns 4" w:semiHidden="1" w:unhideWhenUsed="1"/>
-    <w:lsdException w:name="Table Columns 5" w:semiHidden="1" w:unhideWhenUsed="1"/>
-    <w:lsdException w:name="Table Grid 1" w:semiHidden="1" w:unhideWhenUsed="1"/>
-    <w:lsdException w:name="Table Grid 2" w:semiHidden="1" w:unhideWhenUsed="1"/>
-    <w:lsdException w:name="Table Grid 3" w:semiHidden="1" w:unhideWhenUsed="1"/>
-    <w:lsdException w:name="Table Grid 4" w:semiHidden="1" w:unhideWhenUsed="1"/>
-    <w:lsdException w:name="Table Grid 5" w:semiHidden="1" w:unhideWhenUsed="1"/>
-    <w:lsdException w:name="Table Grid 6" w:semiHidden="1" w:unhideWhenUsed="1"/>
-    <w:lsdException w:name="Table Grid 7" w:semiHidden="1" w:unhideWhenUsed="1"/>
-    <w:lsdException w:name="Table Grid 8" w:semiHidden="1" w:unhideWhenUsed="1"/>
-    <w:lsdException w:name="Table List 1" w:semiHidden="1" w:unhideWhenUsed="1"/>
-    <w:lsdException w:name="Table List 2" w:semiHidden="1" w:unhideWhenUsed="1"/>
-    <w:lsdException w:name="Table List 3" w:semiHidden="1" w:unhideWhenUsed="1"/>
-    <w:lsdException w:name="Table List 4" w:semiHidden="1" w:unhideWhenUsed="1"/>
-    <w:lsdException w:name="Table List 5" w:semiHidden="1" w:unhideWhenUsed="1"/>
-    <w:lsdException w:name="Table List 6" w:semiHidden="1" w:unhideWhenUsed="1"/>
-    <w:lsdException w:name="Table List 7" w:semiHidden="1" w:unhideWhenUsed="1"/>
-    <w:lsdException w:name="Table List 8" w:semiHidden="1" w:unhideWhenUsed="1"/>
-    <w:lsdException w:name="Table 3D effects 1" w:semiHidden="1" w:unhideWhenUsed="1"/>
-    <w:lsdException w:name="Table 3D effects 2" w:semiHidden="1" w:unhideWhenUsed="1"/>
-    <w:lsdException w:name="Table 3D effects 3" w:semiHidden="1" w:unhideWhenUsed="1"/>
-    <w:lsdException w:name="Table Contemporary" w:semiHidden="1" w:unhideWhenUsed="1"/>
-    <w:lsdException w:name="Table Elegant" w:semiHidden="1" w:unhideWhenUsed="1"/>
-    <w:lsdException w:name="Table Professional" w:semiHidden="1" w:unhideWhenUsed="1"/>
-    <w:lsdException w:name="Table Subtle 1" w:semiHidden="1" w:unhideWhenUsed="1"/>
-    <w:lsdException w:name="Table Subtle 2" w:semiHidden="1" w:unhideWhenUsed="1"/>
-    <w:lsdException w:name="Table Web 1" w:semiHidden="1" w:unhideWhenUsed="1"/>
-    <w:lsdException w:name="Table Web 2" w:semiHidden="1" w:unhideWhenUsed="1"/>
-    <w:lsdException w:name="Table Web 3" w:semiHidden="1" w:unhideWhenUsed="1"/>
-    <w:lsdException w:name="Balloon Text" w:semiHidden="1" w:unhideWhenUsed="1"/>
-    <w:lsdException w:name="Table Grid" w:uiPriority="39"/>
-    <w:lsdException w:name="Table Theme" w:semiHidden="1" w:unhideWhenUsed="1"/>
-    <w:lsdException w:name="Placeholder Text" w:semiHidden="1"/>
-    <w:lsdException w:name="No Spacing" w:uiPriority="1" w:qFormat="1"/>
-    <w:lsdException w:name="Light Shading" w:uiPriority="60"/>
-    <w:lsdException w:name="Light List" w:uiPriority="61"/>
-    <w:lsdException w:name="Light Grid" w:uiPriority="62"/>
-    <w:lsdException w:name="Medium Shading 1" w:uiPriority="63"/>
-    <w:lsdException w:name="Medium Shading 2" w:uiPriority="64"/>
-    <w:lsdException w:name="Medium List 1" w:uiPriority="65"/>
-    <w:lsdException w:name="Medium List 2" w:uiPriority="66"/>
-    <w:lsdException w:name="Medium Grid 1" w:uiPriority="67"/>
-    <w:lsdException w:name="Medium Grid 2" w:uiPriority="68"/>
-    <w:lsdException w:name="Medium Grid 3" w:uiPriority="69"/>
-    <w:lsdException w:name="Dark List" w:uiPriority="70"/>
-    <w:lsdException w:name="Colorful Shading" w:uiPriority="71"/>
-    <w:lsdException w:name="Colorful List" w:uiPriority="72"/>
-    <w:lsdException w:name="Colorful Grid" w:uiPriority="73"/>
-    <w:lsdException w:name="Light Shading Accent 1" w:uiPriority="60"/>
-    <w:lsdException w:name="Light List Accent 1" w:uiPriority="61"/>
-    <w:lsdException w:name="Light Grid Accent 1" w:uiPriority="62"/>
-    <w:lsdException w:name="Medium Shading 1 Accent 1" w:uiPriority="63"/>
-    <w:lsdException w:name="Medium Shading 2 Accent 1" w:uiPriority="64"/>
-    <w:lsdException w:name="Medium List 1 Accent 1" w:uiPriority="65"/>
-    <w:lsdException w:name="Revision" w:semiHidden="1"/>
-    <w:lsdException w:name="List Paragraph" w:uiPriority="34" w:qFormat="1"/>
-    <w:lsdException w:name="Quote" w:uiPriority="29" w:qFormat="1"/>
-    <w:lsdException w:name="Intense Quote" w:uiPriority="30" w:qFormat="1"/>
-    <w:lsdException w:name="Medium List 2 Accent 1" w:uiPriority="66"/>
-    <w:lsdException w:name="Medium Grid 1 Accent 1" w:uiPriority="67"/>
-    <w:lsdException w:name="Medium Grid 2 Accent 1" w:uiPriority="68"/>
-    <w:lsdException w:name="Medium Grid 3 Accent 1" w:uiPriority="69"/>
-    <w:lsdException w:name="Dark List Accent 1" w:uiPriority="70"/>
-    <w:lsdException w:name="Colorful Shading Accent 1" w:uiPriority="71"/>
-    <w:lsdException w:name="Colorful List Accent 1" w:uiPriority="72"/>
-    <w:lsdException w:name="Colorful Grid Accent 1" w:uiPriority="73"/>
-    <w:lsdException w:name="Light Shading Accent 2" w:uiPriority="60"/>
-    <w:lsdException w:name="Light List Accent 2" w:uiPriority="61"/>
-    <w:lsdException w:name="Light Grid Accent 2" w:uiPriority="62"/>
-    <w:lsdException w:name="Medium Shading 1 Accent 2" w:uiPriority="63"/>
-    <w:lsdException w:name="Medium Shading 2 Accent 2" w:uiPriority="64"/>
-    <w:lsdException w:name="Medium List 1 Accent 2" w:uiPriority="65"/>
-    <w:lsdException w:name="Medium List 2 Accent 2" w:uiPriority="66"/>
-    <w:lsdException w:name="Medium Grid 1 Accent 2" w:uiPriority="67"/>
-    <w:lsdException w:name="Medium Grid 2 Accent 2" w:uiPriority="68"/>
-    <w:lsdException w:name="Medium Grid 3 Accent 2" w:uiPriority="69"/>
-    <w:lsdException w:name="Dark List Accent 2" w:uiPriority="70"/>
-    <w:lsdException w:name="Colorful Shading Accent 2" w:uiPriority="71"/>
-    <w:lsdException w:name="Colorful List Accent 2" w:uiPriority="72"/>
-    <w:lsdException w:name="Colorful Grid Accent 2" w:uiPriority="73"/>
-    <w:lsdException w:name="Light Shading Accent 3" w:uiPriority="60"/>
-    <w:lsdException w:name="Light List Accent 3" w:uiPriority="61"/>
-    <w:lsdException w:name="Light Grid Accent 3" w:uiPriority="62"/>
-    <w:lsdException w:name="Medium Shading 1 Accent 3" w:uiPriority="63"/>
-    <w:lsdException w:name="Medium Shading 2 Accent 3" w:uiPriority="64"/>
-    <w:lsdException w:name="Medium List 1 Accent 3" w:uiPriority="65"/>
-    <w:lsdException w:name="Medium List 2 Accent 3" w:uiPriority="66"/>
-    <w:lsdException w:name="Medium Grid 1 Accent 3" w:uiPriority="67"/>
-    <w:lsdException w:name="Medium Grid 2 Accent 3" w:uiPriority="68"/>
-    <w:lsdException w:name="Medium Grid 3 Accent 3" w:uiPriority="69"/>
-    <w:lsdException w:name="Dark List Accent 3" w:uiPriority="70"/>
-    <w:lsdException w:name="Colorful Shading Accent 3" w:uiPriority="71"/>
-    <w:lsdException w:name="Colorful List Accent 3" w:uiPriority="72"/>
-    <w:lsdException w:name="Colorful Grid Accent 3" w:uiPriority="73"/>
-    <w:lsdException w:name="Light Shading Accent 4" w:uiPriority="60"/>
-    <w:lsdException w:name="Light List Accent 4" w:uiPriority="61"/>
-    <w:lsdException w:name="Light Grid Accent 4" w:uiPriority="62"/>
-    <w:lsdException w:name="Medium Shading 1 Accent 4" w:uiPriority="63"/>
-    <w:lsdException w:name="Medium Shading 2 Accent 4" w:uiPriority="64"/>
-    <w:lsdException w:name="Medium List 1 Accent 4" w:uiPriority="65"/>
-    <w:lsdException w:name="Medium List 2 Accent 4" w:uiPriority="66"/>
-    <w:lsdException w:name="Medium Grid 1 Accent 4" w:uiPriority="67"/>
-    <w:lsdException w:name="Medium Grid 2 Accent 4" w:uiPriority="68"/>
-    <w:lsdException w:name="Medium Grid 3 Accent 4" w:uiPriority="69"/>
-    <w:lsdException w:name="Dark List Accent 4" w:uiPriority="70"/>
-    <w:lsdException w:name="Colorful Shading Accent 4" w:uiPriority="71"/>
-    <w:lsdException w:name="Colorful List Accent 4" w:uiPriority="72"/>
-    <w:lsdException w:name="Colorful Grid Accent 4" w:uiPriority="73"/>
-    <w:lsdException w:name="Light Shading Accent 5" w:uiPriority="60"/>
-    <w:lsdException w:name="Light List Accent 5" w:uiPriority="61"/>
-    <w:lsdException w:name="Light Grid Accent 5" w:uiPriority="62"/>
-    <w:lsdException w:name="Medium Shading 1 Accent 5" w:uiPriority="63"/>
-    <w:lsdException w:name="Medium Shading 2 Accent 5" w:uiPriority="64"/>
-    <w:lsdException w:name="Medium List 1 Accent 5" w:uiPriority="65"/>
-    <w:lsdException w:name="Medium List 2 Accent 5" w:uiPriority="66"/>
-    <w:lsdException w:name="Medium Grid 1 Accent 5" w:uiPriority="67"/>
-    <w:lsdException w:name="Medium Grid 2 Accent 5" w:uiPriority="68"/>
-    <w:lsdException w:name="Medium Grid 3 Accent 5" w:uiPriority="69"/>
-    <w:lsdException w:name="Dark List Accent 5" w:uiPriority="70"/>
-    <w:lsdException w:name="Colorful Shading Accent 5" w:uiPriority="71"/>
-    <w:lsdException w:name="Colorful List Accent 5" w:uiPriority="72"/>
-    <w:lsdException w:name="Colorful Grid Accent 5" w:uiPriority="73"/>
-    <w:lsdException w:name="Light Shading Accent 6" w:uiPriority="60"/>
-    <w:lsdException w:name="Light List Accent 6" w:uiPriority="61"/>
-    <w:lsdException w:name="Light Grid Accent 6" w:uiPriority="62"/>
-    <w:lsdException w:name="Medium Shading 1 Accent 6" w:uiPriority="63"/>
-    <w:lsdException w:name="Medium Shading 2 Accent 6" w:uiPriority="64"/>
-    <w:lsdException w:name="Medium List 1 Accent 6" w:uiPriority="65"/>
-    <w:lsdException w:name="Medium List 2 Accent 6" w:uiPriority="66"/>
-    <w:lsdException w:name="Medium Grid 1 Accent 6" w:uiPriority="67"/>
-    <w:lsdException w:name="Medium Grid 2 Accent 6" w:uiPriority="68"/>
-    <w:lsdException w:name="Medium Grid 3 Accent 6" w:uiPriority="69"/>
-    <w:lsdException w:name="Dark List Accent 6" w:uiPriority="70"/>
-    <w:lsdException w:name="Colorful Shading Accent 6" w:uiPriority="71"/>
-    <w:lsdException w:name="Colorful List Accent 6" w:uiPriority="72"/>
-    <w:lsdException w:name="Colorful Grid Accent 6" w:uiPriority="73"/>
-    <w:lsdException w:name="Subtle Emphasis" w:uiPriority="19" w:qFormat="1"/>
-    <w:lsdException w:name="Intense Emphasis" w:uiPriority="21" w:qFormat="1"/>
-    <w:lsdException w:name="Subtle Reference" w:uiPriority="31" w:qFormat="1"/>
-    <w:lsdException w:name="Intense Reference" w:uiPriority="32" w:qFormat="1"/>
-    <w:lsdException w:name="Book Title" w:uiPriority="33" w:qFormat="1"/>
-    <w:lsdException w:name="Bibliography" w:semiHidden="1" w:uiPriority="37" w:unhideWhenUsed="1"/>
-    <w:lsdException w:name="TOC Heading" w:semiHidden="1" w:uiPriority="39" w:unhideWhenUsed="1" w:qFormat="1"/>
-    <w:lsdException w:name="Plain Table 1" w:uiPriority="41"/>
-    <w:lsdException w:name="Plain Table 2" w:uiPriority="42"/>
-    <w:lsdException w:name="Plain Table 3" w:uiPriority="43"/>
-    <w:lsdException w:name="Plain Table 4" w:uiPriority="44"/>
-    <w:lsdException w:name="Plain Table 5" w:uiPriority="45"/>
-    <w:lsdException w:name="Grid Table Light" w:uiPriority="40"/>
-    <w:lsdException w:name="Grid Table 1 Light" w:uiPriority="46"/>
-    <w:lsdException w:name="Grid Table 2" w:uiPriority="47"/>
-    <w:lsdException w:name="Grid Table 3" w:uiPriority="48"/>
-    <w:lsdException w:name="Grid Table 4" w:uiPriority="49"/>
-    <w:lsdException w:name="Grid Table 5 Dark" w:uiPriority="50"/>
-    <w:lsdException w:name="Grid Table 6 Colorful" w:uiPriority="51"/>
-    <w:lsdException w:name="Grid Table 7 Colorful" w:uiPriority="52"/>
-    <w:lsdException w:name="Grid Table 1 Light Accent 1" w:uiPriority="46"/>
-    <w:lsdException w:name="Grid Table 2 Accent 1" w:uiPriority="47"/>
-    <w:lsdException w:name="Grid Table 3 Accent 1" w:uiPriority="48"/>
-    <w:lsdException w:name="Grid Table 4 Accent 1" w:uiPriority="49"/>
-    <w:lsdException w:name="Grid Table 5 Dark Accent 1" w:uiPriority="50"/>
-    <w:lsdException w:name="Grid Table 6 Colorful Accent 1" w:uiPriority="51"/>
-    <w:lsdException w:name="Grid Table 7 Colorful Accent 1" w:uiPriority="52"/>
-    <w:lsdException w:name="Grid Table 1 Light Accent 2" w:uiPriority="46"/>
-    <w:lsdException w:name="Grid Table 2 Accent 2" w:uiPriority="47"/>
-    <w:lsdException w:name="Grid Table 3 Accent 2" w:uiPriority="48"/>
-    <w:lsdException w:name="Grid Table 4 Accent 2" w:uiPriority="49"/>
-    <w:lsdException w:name="Grid Table 5 Dark Accent 2" w:uiPriority="50"/>
-    <w:lsdException w:name="Grid Table 6 Colorful Accent 2" w:uiPriority="51"/>
-    <w:lsdException w:name="Grid Table 7 Colorful Accent 2" w:uiPriority="52"/>
-    <w:lsdException w:name="Grid Table 1 Light Accent 3" w:uiPriority="46"/>
-    <w:lsdException w:name="Grid Table 2 Accent 3" w:uiPriority="47"/>
-    <w:lsdException w:name="Grid Table 3 Accent 3" w:uiPriority="48"/>
-    <w:lsdException w:name="Grid Table 4 Accent 3" w:uiPriority="49"/>
-    <w:lsdException w:name="Grid Table 5 Dark Accent 3" w:uiPriority="50"/>
-    <w:lsdException w:name="Grid Table 6 Colorful Accent 3" w:uiPriority="51"/>
-    <w:lsdException w:name="Grid Table 7 Colorful Accent 3" w:uiPriority="52"/>
-    <w:lsdException w:name="Grid Table 1 Light Accent 4" w:uiPriority="46"/>
-    <w:lsdException w:name="Grid Table 2 Accent 4" w:uiPriority="47"/>
-    <w:lsdException w:name="Grid Table 3 Accent 4" w:uiPriority="48"/>
-    <w:lsdException w:name="Grid Table 4 Accent 4" w:uiPriority="49"/>
-    <w:lsdException w:name="Grid Table 5 Dark Accent 4" w:uiPriority="50"/>
-    <w:lsdException w:name="Grid Table 6 Colorful Accent 4" w:uiPriority="51"/>
-    <w:lsdException w:name="Grid Table 7 Colorful Accent 4" w:uiPriority="52"/>
-    <w:lsdException w:name="Grid Table 1 Light Accent 5" w:uiPriority="46"/>
-    <w:lsdException w:name="Grid Table 2 Accent 5" w:uiPriority="47"/>
-    <w:lsdException w:name="Grid Table 3 Accent 5" w:uiPriority="48"/>
-    <w:lsdException w:name="Grid Table 4 Accent 5" w:uiPriority="49"/>
-    <w:lsdException w:name="Grid Table 5 Dark Accent 5" w:uiPriority="50"/>
-    <w:lsdException w:name="Grid Table 6 Colorful Accent 5" w:uiPriority="51"/>
-    <w:lsdException w:name="Grid Table 7 Colorful Accent 5" w:uiPriority="52"/>
-    <w:lsdException w:name="Grid Table 1 Light Accent 6" w:uiPriority="46"/>
-    <w:lsdException w:name="Grid Table 2 Accent 6" w:uiPriority="47"/>
-    <w:lsdException w:name="Grid Table 3 Accent 6" w:uiPriority="48"/>
-    <w:lsdException w:name="Grid Table 4 Accent 6" w:uiPriority="49"/>
-    <w:lsdException w:name="Grid Table 5 Dark Accent 6" w:uiPriority="50"/>
-    <w:lsdException w:name="Grid Table 6 Colorful Accent 6" w:uiPriority="51"/>
-    <w:lsdException w:name="Grid Table 7 Colorful Accent 6" w:uiPriority="52"/>
-    <w:lsdException w:name="List Table 1 Light" w:uiPriority="46"/>
-    <w:lsdException w:name="List Table 2" w:uiPriority="47"/>
-    <w:lsdException w:name="List Table 3" w:uiPriority="48"/>
-    <w:lsdException w:name="List Table 4" w:uiPriority="49"/>
-    <w:lsdException w:name="List Table 5 Dark" w:uiPriority="50"/>
-    <w:lsdException w:name="List Table 6 Colorful" w:uiPriority="51"/>
-    <w:lsdException w:name="List Table 7 Colorful" w:uiPriority="52"/>
-    <w:lsdException w:name="List Table 1 Light Accent 1" w:uiPriority="46"/>
-    <w:lsdException w:name="List Table 2 Accent 1" w:uiPriority="47"/>
-    <w:lsdException w:name="List Table 3 Accent 1" w:uiPriority="48"/>
-    <w:lsdException w:name="List Table 4 Accent 1" w:uiPriority="49"/>
-    <w:lsdException w:name="List Table 5 Dark Accent 1" w:uiPriority="50"/>
-    <w:lsdException w:name="List Table 6 Colorful Accent 1" w:uiPriority="51"/>
-    <w:lsdException w:name="List Table 7 Colorful Accent 1" w:uiPriority="52"/>
-    <w:lsdException w:name="List Table 1 Light Accent 2" w:uiPriority="46"/>
-    <w:lsdException w:name="List Table 2 Accent 2" w:uiPriority="47"/>
-    <w:lsdException w:name="List Table 3 Accent 2" w:uiPriority="48"/>
-    <w:lsdException w:name="List Table 4 Accent 2" w:uiPriority="49"/>
-    <w:lsdException w:name="List Table 5 Dark Accent 2" w:uiPriority="50"/>
-    <w:lsdException w:name="List Table 6 Colorful Accent 2" w:uiPriority="51"/>
-    <w:lsdException w:name="List Table 7 Colorful Accent 2" w:uiPriority="52"/>
-    <w:lsdException w:name="List Table 1 Light Accent 3" w:uiPriority="46"/>
-    <w:lsdException w:name="List Table 2 Accent 3" w:uiPriority="47"/>
-    <w:lsdException w:name="List Table 3 Accent 3" w:uiPriority="48"/>
-    <w:lsdException w:name="List Table 4 Accent 3" w:uiPriority="49"/>
-    <w:lsdException w:name="List Table 5 Dark Accent 3" w:uiPriority="50"/>
-    <w:lsdException w:name="List Table 6 Colorful Accent 3" w:uiPriority="51"/>
-    <w:lsdException w:name="List Table 7 Colorful Accent 3" w:uiPriority="52"/>
-    <w:lsdException w:name="List Table 1 Light Accent 4" w:uiPriority="46"/>
-    <w:lsdException w:name="List Table 2 Accent 4" w:uiPriority="47"/>
-    <w:lsdException w:name="List Table 3 Accent 4" w:uiPriority="48"/>
-    <w:lsdException w:name="List Table 4 Accent 4" w:uiPriority="49"/>
-    <w:lsdException w:name="List Table 5 Dark Accent 4" w:uiPriority="50"/>
-    <w:lsdException w:name="List Table 6 Colorful Accent 4" w:uiPriority="51"/>
-    <w:lsdException w:name="List Table 7 Colorful Accent 4" w:uiPriority="52"/>
-    <w:lsdException w:name="List Table 1 Light Accent 5" w:uiPriority="46"/>
-    <w:lsdException w:name="List Table 2 Accent 5" w:uiPriority="47"/>
-    <w:lsdException w:name="List Table 3 Accent 5" w:uiPriority="48"/>
-    <w:lsdException w:name="List Table 4 Accent 5" w:uiPriority="49"/>
-    <w:lsdException w:name="List Table 5 Dark Accent 5" w:uiPriority="50"/>
-    <w:lsdException w:name="List Table 6 Colorful Accent 5" w:uiPriority="51"/>
-    <w:lsdException w:name="List Table 7 Colorful Accent 5" w:uiPriority="52"/>
-    <w:lsdException w:name="List Table 1 Light Accent 6" w:uiPriority="46"/>
-    <w:lsdException w:name="List Table 2 Accent 6" w:uiPriority="47"/>
-    <w:lsdException w:name="List Table 3 Accent 6" w:uiPriority="48"/>
-    <w:lsdException w:name="List Table 4 Accent 6" w:uiPriority="49"/>
-    <w:lsdException w:name="List Table 5 Dark Accent 6" w:uiPriority="50"/>
-    <w:lsdException w:name="List Table 6 Colorful Accent 6" w:uiPriority="51"/>
-    <w:lsdException w:name="List Table 7 Colorful Accent 6" w:uiPriority="52"/>
-    <w:lsdException w:name="Mention" w:semiHidden="1" w:unhideWhenUsed="1"/>
-    <w:lsdException w:name="Smart Hyperlink" w:semiHidden="1" w:unhideWhenUsed="1"/>
-    <w:lsdException w:name="Hashtag" w:semiHidden="1" w:unhideWhenUsed="1"/>
-    <w:lsdException w:name="Unresolved Mention" w:semiHidden="1" w:unhideWhenUsed="1"/>
-    <w:lsdException w:name="Smart Link" w:semiHidden="1" w:unhideWhenUsed="1"/>
-  </w:latentStyles>
-  <w:style w:type="paragraph" w:default="1" w:styleId="Normal">
-    <w:name w:val="Normal"/>
-    <w:qFormat/>
-  </w:style>
-  <w:style w:type="paragraph" w:styleId="Heading4">
-    <w:name w:val="heading 4"/>
-    <w:basedOn w:val="Normal"/>
-    <w:next w:val="Normal"/>
-    <w:link w:val="Heading4Char"/>
-    <w:uiPriority w:val="3"/>
-    <w:qFormat/>
-    <w:pPr>
-      <w:keepNext/>
-      <w:keepLines/>
-      <w:spacing w:after="0" w:line="216" w:lineRule="auto"/>
-      <w:outlineLvl w:val="3"/>
-    </w:pPr>
-    <w:rPr>
-      <w:rFonts w:eastAsiaTheme="majorEastAsia" w:cstheme="majorBidi"/>
-      <w:iCs/>
-      <w:color w:val="4472C4" w:themeColor="accent1"/>
-      <w:sz w:val="30"/>
-      <w:szCs w:val="24"/>
-    </w:rPr>
-  </w:style>
-  <w:style w:type="character" w:default="1" w:styleId="DefaultParagraphFont">
-    <w:name w:val="Default Paragraph Font"/>
-    <w:uiPriority w:val="1"/>
-    <w:semiHidden/>
-    <w:unhideWhenUsed/>
-  </w:style>
-  <w:style w:type="table" w:default="1" w:styleId="TableNormal">
-    <w:name w:val="Normal Table"/>
-    <w:uiPriority w:val="99"/>
-    <w:semiHidden/>
-    <w:unhideWhenUsed/>
-    <w:tblPr>
-      <w:tblInd w:w="0" w:type="dxa"/>
-      <w:tblCellMar>
-        <w:top w:w="0" w:type="dxa"/>
-        <w:left w:w="108" w:type="dxa"/>
-        <w:bottom w:w="0" w:type="dxa"/>
-        <w:right w:w="108" w:type="dxa"/>
-      </w:tblCellMar>
-    </w:tblPr>
-  </w:style>
-  <w:style w:type="numbering" w:default="1" w:styleId="NoList">
-    <w:name w:val="No List"/>
-    <w:uiPriority w:val="99"/>
-    <w:semiHidden/>
-    <w:unhideWhenUsed/>
-  </w:style>
-  <w:style w:type="paragraph" w:customStyle="1" w:styleId="CCBD5BE8245346B78D1027D38A54F25C">
-    <w:name w:val="CCBD5BE8245346B78D1027D38A54F25C"/>
-  </w:style>
-  <w:style w:type="paragraph" w:customStyle="1" w:styleId="C79DFC5878CC40258453347212153DC1">
-    <w:name w:val="C79DFC5878CC40258453347212153DC1"/>
-  </w:style>
-  <w:style w:type="paragraph" w:customStyle="1" w:styleId="FEF76157627C48299E725896515C287F">
-    <w:name w:val="FEF76157627C48299E725896515C287F"/>
-  </w:style>
-  <w:style w:type="paragraph" w:customStyle="1" w:styleId="1F92C5A4037B49C6890AC45A1A0703EF">
-    <w:name w:val="1F92C5A4037B49C6890AC45A1A0703EF"/>
-  </w:style>
-  <w:style w:type="paragraph" w:customStyle="1" w:styleId="70D25D3BDD3F4C62848A59D6B8C7C5AD">
-    <w:name w:val="70D25D3BDD3F4C62848A59D6B8C7C5AD"/>
-  </w:style>
-  <w:style w:type="paragraph" w:customStyle="1" w:styleId="622DFCD168FB42AD94C95BABEB6B4EED">
-    <w:name w:val="622DFCD168FB42AD94C95BABEB6B4EED"/>
-  </w:style>
-  <w:style w:type="character" w:customStyle="1" w:styleId="Heading4Char">
-    <w:name w:val="Heading 4 Char"/>
-    <w:basedOn w:val="DefaultParagraphFont"/>
-    <w:link w:val="Heading4"/>
-    <w:uiPriority w:val="3"/>
-    <w:rPr>
-      <w:rFonts w:eastAsiaTheme="majorEastAsia" w:cstheme="majorBidi"/>
-      <w:iCs/>
-      <w:color w:val="4472C4" w:themeColor="accent1"/>
-      <w:sz w:val="30"/>
-      <w:szCs w:val="24"/>
-    </w:rPr>
-  </w:style>
-  <w:style w:type="paragraph" w:customStyle="1" w:styleId="D5052247A77A4D198BCBB00AA8F0CAD1">
-    <w:name w:val="D5052247A77A4D198BCBB00AA8F0CAD1"/>
-  </w:style>
-  <w:style w:type="paragraph" w:customStyle="1" w:styleId="96457792AA7741AD883DCAC720610BB7">
-    <w:name w:val="96457792AA7741AD883DCAC720610BB7"/>
-  </w:style>
-  <w:style w:type="paragraph" w:customStyle="1" w:styleId="Text">
-    <w:name w:val="Text"/>
-    <w:basedOn w:val="Normal"/>
-    <w:uiPriority w:val="5"/>
-    <w:qFormat/>
-    <w:rsid w:val="00906331"/>
-    <w:pPr>
-      <w:spacing w:after="0" w:line="216" w:lineRule="auto"/>
-    </w:pPr>
-    <w:rPr>
-      <w:rFonts w:eastAsiaTheme="minorHAnsi"/>
-      <w:color w:val="4472C4" w:themeColor="accent1"/>
-      <w:sz w:val="28"/>
-      <w:szCs w:val="24"/>
-    </w:rPr>
-  </w:style>
-  <w:style w:type="paragraph" w:customStyle="1" w:styleId="2F162DC6B186400885996C3F3B2A84B3">
-    <w:name w:val="2F162DC6B186400885996C3F3B2A84B3"/>
-  </w:style>
-  <w:style w:type="paragraph" w:customStyle="1" w:styleId="D1186612F21E4F3D93BAADD90490E641">
-    <w:name w:val="D1186612F21E4F3D93BAADD90490E641"/>
-  </w:style>
-  <w:style w:type="paragraph" w:customStyle="1" w:styleId="2F9929E759114FD6A1AC87831B930157">
-    <w:name w:val="2F9929E759114FD6A1AC87831B930157"/>
-  </w:style>
-  <w:style w:type="paragraph" w:customStyle="1" w:styleId="E01649BCE8424107B4D885B0937D1B0A">
-    <w:name w:val="E01649BCE8424107B4D885B0937D1B0A"/>
-  </w:style>
-  <w:style w:type="paragraph" w:customStyle="1" w:styleId="CBC00ABAC2F444A5A2E4AA162D4F917A">
-    <w:name w:val="CBC00ABAC2F444A5A2E4AA162D4F917A"/>
-  </w:style>
-  <w:style w:type="paragraph" w:customStyle="1" w:styleId="12D9282BD8E84E7AB9AED7C84E1F5383">
-    <w:name w:val="12D9282BD8E84E7AB9AED7C84E1F5383"/>
-  </w:style>
-  <w:style w:type="paragraph" w:customStyle="1" w:styleId="FEE9C7A0CDB3460EAF36EE94B3CA6C49">
-    <w:name w:val="FEE9C7A0CDB3460EAF36EE94B3CA6C49"/>
-  </w:style>
-  <w:style w:type="paragraph" w:styleId="Quote">
-    <w:name w:val="Quote"/>
-    <w:basedOn w:val="Normal"/>
-    <w:next w:val="Normal"/>
-    <w:link w:val="QuoteChar"/>
-    <w:uiPriority w:val="29"/>
-    <w:qFormat/>
-    <w:pPr>
-      <w:spacing w:before="200" w:line="240" w:lineRule="auto"/>
-    </w:pPr>
-    <w:rPr>
-      <w:rFonts w:asciiTheme="majorHAnsi" w:eastAsiaTheme="minorHAnsi" w:hAnsiTheme="majorHAnsi"/>
-      <w:iCs/>
-      <w:color w:val="0F263C" w:themeColor="accent5" w:themeShade="40"/>
-      <w:sz w:val="76"/>
-      <w:szCs w:val="24"/>
-    </w:rPr>
-  </w:style>
-  <w:style w:type="character" w:customStyle="1" w:styleId="QuoteChar">
-    <w:name w:val="Quote Char"/>
-    <w:basedOn w:val="DefaultParagraphFont"/>
-    <w:link w:val="Quote"/>
-    <w:uiPriority w:val="29"/>
-    <w:rPr>
-      <w:rFonts w:asciiTheme="majorHAnsi" w:eastAsiaTheme="minorHAnsi" w:hAnsiTheme="majorHAnsi"/>
-      <w:iCs/>
-      <w:color w:val="0F263C" w:themeColor="accent5" w:themeShade="40"/>
-      <w:sz w:val="76"/>
-      <w:szCs w:val="24"/>
-    </w:rPr>
-  </w:style>
-  <w:style w:type="paragraph" w:customStyle="1" w:styleId="FC0D5958541248A59B57D9A432DB481F">
-    <w:name w:val="FC0D5958541248A59B57D9A432DB481F"/>
-  </w:style>
-  <w:style w:type="paragraph" w:customStyle="1" w:styleId="409A67D056C2449E9BD8B8D41A12C427">
-    <w:name w:val="409A67D056C2449E9BD8B8D41A12C427"/>
-  </w:style>
-  <w:style w:type="paragraph" w:customStyle="1" w:styleId="A5219159556F44958E88EC6B31508B15">
-    <w:name w:val="A5219159556F44958E88EC6B31508B15"/>
-    <w:rsid w:val="00906331"/>
-  </w:style>
-  <w:style w:type="paragraph" w:customStyle="1" w:styleId="F187309C4AC34242901E75B5924550DA">
-    <w:name w:val="F187309C4AC34242901E75B5924550DA"/>
-    <w:rsid w:val="00906331"/>
-  </w:style>
-  <w:style w:type="paragraph" w:customStyle="1" w:styleId="EA4AEEFDC6DE45B285C4D18F62EF201D">
-    <w:name w:val="EA4AEEFDC6DE45B285C4D18F62EF201D"/>
-    <w:rsid w:val="00906331"/>
-  </w:style>
-  <w:style w:type="paragraph" w:customStyle="1" w:styleId="66B7BE7463FF419CBFAD62AC211B08C5">
-    <w:name w:val="66B7BE7463FF419CBFAD62AC211B08C5"/>
-    <w:rsid w:val="00906331"/>
-  </w:style>
-  <w:style w:type="paragraph" w:customStyle="1" w:styleId="62807D29252649E79BF92F1943875CD8">
-    <w:name w:val="62807D29252649E79BF92F1943875CD8"/>
-    <w:rsid w:val="00906331"/>
-  </w:style>
-  <w:style w:type="paragraph" w:customStyle="1" w:styleId="FF702FF9BCE942F9B4406ED3A99B28CA">
-    <w:name w:val="FF702FF9BCE942F9B4406ED3A99B28CA"/>
-    <w:rsid w:val="00906331"/>
-  </w:style>
-  <w:style w:type="paragraph" w:customStyle="1" w:styleId="C745AC75A76F4AADBFB90AEA67CC6CA8">
-    <w:name w:val="C745AC75A76F4AADBFB90AEA67CC6CA8"/>
-    <w:rsid w:val="00906331"/>
-  </w:style>
-  <w:style w:type="paragraph" w:customStyle="1" w:styleId="D4A21F54C0F84836882C5A1888DAEED9">
-    <w:name w:val="D4A21F54C0F84836882C5A1888DAEED9"/>
-    <w:rsid w:val="00906331"/>
-  </w:style>
-  <w:style w:type="paragraph" w:customStyle="1" w:styleId="7A661D6B4A094D10BA106CA3E54B2E75">
-    <w:name w:val="7A661D6B4A094D10BA106CA3E54B2E75"/>
-    <w:rsid w:val="00906331"/>
-  </w:style>
-  <w:style w:type="paragraph" w:customStyle="1" w:styleId="AFD780B6C57E445B9BF0F217342B0E75">
-    <w:name w:val="AFD780B6C57E445B9BF0F217342B0E75"/>
-    <w:rsid w:val="00906331"/>
-  </w:style>
-  <w:style w:type="paragraph" w:customStyle="1" w:styleId="80C33AC159CE4A3CB873445D06C0E0D9">
-    <w:name w:val="80C33AC159CE4A3CB873445D06C0E0D9"/>
-    <w:rsid w:val="00906331"/>
-  </w:style>
-</w:styles>
-</file>
-
-<file path=word/glossary/webSettings.xml><?xml version="1.0" encoding="utf-8"?>
-<w:webSettings xmlns:mc="http://schemas.openxmlformats.org/markup-compatibility/2006" xmlns:r="http://schemas.openxmlformats.org/officeDocument/2006/relationships" xmlns:w="http://schemas.openxmlformats.org/wordprocessingml/2006/main" xmlns:w14="http://schemas.microsoft.com/office/word/2010/wordml" xmlns:w15="http://schemas.microsoft.com/office/word/2012/wordml" xmlns:w16cex="http://schemas.microsoft.com/office/word/2018/wordml/cex" xmlns:w16cid="http://schemas.microsoft.com/office/word/2016/wordml/cid" xmlns:w16="http://schemas.microsoft.com/office/word/2018/wordml" xmlns:w16se="http://schemas.microsoft.com/office/word/2015/wordml/symex" mc:Ignorable="w14 w15 w16se w16cid w16 w16cex">
-  <w:optimizeForBrowser/>
-  <w:allowPNG/>
-</w:webSettings>
-</file>
-
 <file path=word/theme/theme1.xml><?xml version="1.0" encoding="utf-8"?>
 <a:theme xmlns:a="http://schemas.openxmlformats.org/drawingml/2006/main" name="MSR">
   <a:themeElements>
@@ -6574,6 +5195,24 @@
 </file>
 
 <file path=customXml/item1.xml><?xml version="1.0" encoding="utf-8"?>
+<p:properties xmlns:p="http://schemas.microsoft.com/office/2006/metadata/properties" xmlns:xsi="http://www.w3.org/2001/XMLSchema-instance" xmlns:pc="http://schemas.microsoft.com/office/infopath/2007/PartnerControls">
+  <documentManagement>
+    <Status xmlns="71af3243-3dd4-4a8d-8c0d-dd76da1f02a5">Not started</Status>
+    <MediaServiceKeyPoints xmlns="71af3243-3dd4-4a8d-8c0d-dd76da1f02a5" xsi:nil="true"/>
+  </documentManagement>
+</p:properties>
+</file>
+
+<file path=customXml/item2.xml><?xml version="1.0" encoding="utf-8"?>
+<?mso-contentType ?>
+<FormTemplates xmlns="http://schemas.microsoft.com/sharepoint/v3/contenttype/forms">
+  <Display>DocumentLibraryForm</Display>
+  <Edit>DocumentLibraryForm</Edit>
+  <New>DocumentLibraryForm</New>
+</FormTemplates>
+</file>
+
+<file path=customXml/item3.xml><?xml version="1.0" encoding="utf-8"?>
 <ct:contentTypeSchema xmlns:ct="http://schemas.microsoft.com/office/2006/metadata/contentType" xmlns:ma="http://schemas.microsoft.com/office/2006/metadata/properties/metaAttributes" ct:_="" ma:_="" ma:contentTypeName="Document" ma:contentTypeID="0x01010079F111ED35F8CC479449609E8A0923A6" ma:contentTypeVersion="12" ma:contentTypeDescription="Create a new document." ma:contentTypeScope="" ma:versionID="fa6e671f1cd7e4d96ff9652be322dd5e">
   <xsd:schema xmlns:xsd="http://www.w3.org/2001/XMLSchema" xmlns:xs="http://www.w3.org/2001/XMLSchema" xmlns:p="http://schemas.microsoft.com/office/2006/metadata/properties" xmlns:ns2="71af3243-3dd4-4a8d-8c0d-dd76da1f02a5" xmlns:ns3="16c05727-aa75-4e4a-9b5f-8a80a1165891" targetNamespace="http://schemas.microsoft.com/office/2006/metadata/properties" ma:root="true" ma:fieldsID="4e2496f70b101db0b8013f30a071bbf7" ns2:_="" ns3:_="">
     <xsd:import namespace="71af3243-3dd4-4a8d-8c0d-dd76da1f02a5"/>
@@ -6794,25 +5433,25 @@
 </ct:contentTypeSchema>
 </file>
 
-<file path=customXml/item2.xml><?xml version="1.0" encoding="utf-8"?>
-<?mso-contentType ?>
-<FormTemplates xmlns="http://schemas.microsoft.com/sharepoint/v3/contenttype/forms">
-  <Display>DocumentLibraryForm</Display>
-  <Edit>DocumentLibraryForm</Edit>
-  <New>DocumentLibraryForm</New>
-</FormTemplates>
+<file path=customXml/itemProps1.xml><?xml version="1.0" encoding="utf-8"?>
+<ds:datastoreItem xmlns:ds="http://schemas.openxmlformats.org/officeDocument/2006/customXml" ds:itemID="{1FDE1A47-5C16-4CBF-90B0-BC2DEED23AB8}">
+  <ds:schemaRefs>
+    <ds:schemaRef ds:uri="http://schemas.microsoft.com/office/2006/metadata/properties"/>
+    <ds:schemaRef ds:uri="http://schemas.microsoft.com/office/infopath/2007/PartnerControls"/>
+    <ds:schemaRef ds:uri="71af3243-3dd4-4a8d-8c0d-dd76da1f02a5"/>
+  </ds:schemaRefs>
+</ds:datastoreItem>
 </file>
 
-<file path=customXml/item3.xml><?xml version="1.0" encoding="utf-8"?>
-<p:properties xmlns:p="http://schemas.microsoft.com/office/2006/metadata/properties" xmlns:xsi="http://www.w3.org/2001/XMLSchema-instance" xmlns:pc="http://schemas.microsoft.com/office/infopath/2007/PartnerControls">
-  <documentManagement>
-    <Status xmlns="71af3243-3dd4-4a8d-8c0d-dd76da1f02a5">Not started</Status>
-    <MediaServiceKeyPoints xmlns="71af3243-3dd4-4a8d-8c0d-dd76da1f02a5" xsi:nil="true"/>
-  </documentManagement>
-</p:properties>
+<file path=customXml/itemProps2.xml><?xml version="1.0" encoding="utf-8"?>
+<ds:datastoreItem xmlns:ds="http://schemas.openxmlformats.org/officeDocument/2006/customXml" ds:itemID="{909C2606-6035-49A0-8211-65DEE79E8914}">
+  <ds:schemaRefs>
+    <ds:schemaRef ds:uri="http://schemas.microsoft.com/sharepoint/v3/contenttype/forms"/>
+  </ds:schemaRefs>
+</ds:datastoreItem>
 </file>
 
-<file path=customXml/itemProps1.xml><?xml version="1.0" encoding="utf-8"?>
+<file path=customXml/itemProps3.xml><?xml version="1.0" encoding="utf-8"?>
 <ds:datastoreItem xmlns:ds="http://schemas.openxmlformats.org/officeDocument/2006/customXml" ds:itemID="{D8699111-9D6F-4FD1-899A-4E0B300B198C}">
   <ds:schemaRefs>
     <ds:schemaRef ds:uri="http://schemas.microsoft.com/office/2006/metadata/contentType"/>
@@ -6829,22 +5468,4 @@
     <ds:schemaRef ds:uri="http://schemas.microsoft.com/internal/obd"/>
   </ds:schemaRefs>
 </ds:datastoreItem>
-</file>
-
-<file path=customXml/itemProps2.xml><?xml version="1.0" encoding="utf-8"?>
-<ds:datastoreItem xmlns:ds="http://schemas.openxmlformats.org/officeDocument/2006/customXml" ds:itemID="{909C2606-6035-49A0-8211-65DEE79E8914}">
-  <ds:schemaRefs>
-    <ds:schemaRef ds:uri="http://schemas.microsoft.com/sharepoint/v3/contenttype/forms"/>
-  </ds:schemaRefs>
-</ds:datastoreItem>
-</file>
-
-<file path=customXml/itemProps3.xml><?xml version="1.0" encoding="utf-8"?>
-<ds:datastoreItem xmlns:ds="http://schemas.openxmlformats.org/officeDocument/2006/customXml" ds:itemID="{1FDE1A47-5C16-4CBF-90B0-BC2DEED23AB8}">
-  <ds:schemaRefs>
-    <ds:schemaRef ds:uri="http://schemas.microsoft.com/office/2006/metadata/properties"/>
-    <ds:schemaRef ds:uri="http://schemas.microsoft.com/office/infopath/2007/PartnerControls"/>
-    <ds:schemaRef ds:uri="71af3243-3dd4-4a8d-8c0d-dd76da1f02a5"/>
-  </ds:schemaRefs>
-</ds:datastoreItem>
 </file>